--- a/Expression Encoder recommended settings.docx
+++ b/Expression Encoder recommended settings.docx
@@ -60,6 +60,13 @@
           <w:sz w:val="23"/>
           <w:szCs w:val="23"/>
         </w:rPr>
+        <w:t xml:space="preserve"> </w:t>
+      </w:r>
+      <w:r>
+        <w:rPr>
+          <w:sz w:val="23"/>
+          <w:szCs w:val="23"/>
+        </w:rPr>
         <w:t>(microphone icon should be red)</w:t>
       </w:r>
     </w:p>
@@ -113,6 +120,13 @@
         </w:rPr>
         <w:t xml:space="preserve"> to 1/2 way (or as desired</w:t>
       </w:r>
+      <w:r>
+        <w:rPr>
+          <w:sz w:val="23"/>
+          <w:szCs w:val="23"/>
+        </w:rPr>
+        <w:t>)</w:t>
+      </w:r>
     </w:p>
     <w:p>
       <w:pPr>
@@ -398,145 +412,135 @@
         <w:tab/>
         <w:t>-verify microphone and speakers are set to headset</w:t>
       </w:r>
+    </w:p>
+    <w:p>
+      <w:pPr>
+        <w:pStyle w:val="NoSpacing"/>
+        <w:spacing w:line="336" w:lineRule="auto"/>
+        <w:rPr>
+          <w:b/>
+          <w:i/>
+          <w:sz w:val="23"/>
+          <w:szCs w:val="23"/>
+        </w:rPr>
+      </w:pPr>
+      <w:r>
+        <w:rPr>
+          <w:sz w:val="23"/>
+          <w:szCs w:val="23"/>
+        </w:rPr>
+        <w:tab/>
+        <w:t>-</w:t>
+      </w:r>
+      <w:r>
+        <w:rPr>
+          <w:b/>
+          <w:i/>
+          <w:sz w:val="23"/>
+          <w:szCs w:val="23"/>
+        </w:rPr>
+        <w:t>O</w:t>
+      </w:r>
+      <w:r>
+        <w:rPr>
+          <w:b/>
+          <w:i/>
+          <w:sz w:val="23"/>
+          <w:szCs w:val="23"/>
+        </w:rPr>
+        <w:t>ther</w:t>
+      </w:r>
+    </w:p>
+    <w:p>
+      <w:pPr>
+        <w:pStyle w:val="NoSpacing"/>
+        <w:spacing w:line="336" w:lineRule="auto"/>
+        <w:rPr>
+          <w:sz w:val="23"/>
+          <w:szCs w:val="23"/>
+        </w:rPr>
+      </w:pPr>
+      <w:r>
+        <w:rPr>
+          <w:sz w:val="23"/>
+          <w:szCs w:val="23"/>
+        </w:rPr>
+        <w:tab/>
+      </w:r>
+      <w:r>
+        <w:rPr>
+          <w:sz w:val="23"/>
+          <w:szCs w:val="23"/>
+        </w:rPr>
+        <w:tab/>
+        <w:t>-all should be checked</w:t>
+      </w:r>
+    </w:p>
+    <w:p>
+      <w:pPr>
+        <w:pStyle w:val="NoSpacing"/>
+        <w:spacing w:line="336" w:lineRule="auto"/>
+        <w:rPr>
+          <w:b/>
+          <w:i/>
+          <w:sz w:val="23"/>
+          <w:szCs w:val="23"/>
+        </w:rPr>
+      </w:pPr>
+      <w:r>
+        <w:rPr>
+          <w:sz w:val="23"/>
+          <w:szCs w:val="23"/>
+        </w:rPr>
+        <w:tab/>
+        <w:t>-</w:t>
+      </w:r>
+      <w:r>
+        <w:rPr>
+          <w:b/>
+          <w:i/>
+          <w:sz w:val="23"/>
+          <w:szCs w:val="23"/>
+        </w:rPr>
+        <w:t>Capture manager</w:t>
+      </w:r>
+    </w:p>
+    <w:p>
+      <w:pPr>
+        <w:pStyle w:val="NoSpacing"/>
+        <w:spacing w:line="336" w:lineRule="auto"/>
+        <w:rPr>
+          <w:sz w:val="23"/>
+          <w:szCs w:val="23"/>
+        </w:rPr>
+      </w:pPr>
+      <w:r>
+        <w:rPr>
+          <w:sz w:val="23"/>
+          <w:szCs w:val="23"/>
+        </w:rPr>
+        <w:tab/>
+      </w:r>
+      <w:r>
+        <w:rPr>
+          <w:sz w:val="23"/>
+          <w:szCs w:val="23"/>
+        </w:rPr>
+        <w:tab/>
+        <w:t>-set to desired location</w:t>
+      </w:r>
+    </w:p>
+    <w:p>
+      <w:pPr>
+        <w:pStyle w:val="NoSpacing"/>
+        <w:spacing w:line="336" w:lineRule="auto"/>
+        <w:rPr>
+          <w:sz w:val="23"/>
+          <w:szCs w:val="23"/>
+        </w:rPr>
+      </w:pPr>
       <w:bookmarkStart w:id="0" w:name="_GoBack"/>
       <w:bookmarkEnd w:id="0"/>
-    </w:p>
-    <w:p>
-      <w:pPr>
-        <w:pStyle w:val="NoSpacing"/>
-        <w:spacing w:line="336" w:lineRule="auto"/>
-        <w:rPr>
-          <w:b/>
-          <w:i/>
-          <w:sz w:val="23"/>
-          <w:szCs w:val="23"/>
-        </w:rPr>
-      </w:pPr>
-      <w:r>
-        <w:rPr>
-          <w:sz w:val="23"/>
-          <w:szCs w:val="23"/>
-        </w:rPr>
-        <w:tab/>
-        <w:t>-</w:t>
-      </w:r>
-      <w:r>
-        <w:rPr>
-          <w:b/>
-          <w:i/>
-          <w:sz w:val="23"/>
-          <w:szCs w:val="23"/>
-        </w:rPr>
-        <w:t>O</w:t>
-      </w:r>
-      <w:r>
-        <w:rPr>
-          <w:b/>
-          <w:i/>
-          <w:sz w:val="23"/>
-          <w:szCs w:val="23"/>
-        </w:rPr>
-        <w:t>ther</w:t>
-      </w:r>
-    </w:p>
-    <w:p>
-      <w:pPr>
-        <w:pStyle w:val="NoSpacing"/>
-        <w:spacing w:line="336" w:lineRule="auto"/>
-        <w:rPr>
-          <w:sz w:val="23"/>
-          <w:szCs w:val="23"/>
-        </w:rPr>
-      </w:pPr>
-      <w:r>
-        <w:rPr>
-          <w:sz w:val="23"/>
-          <w:szCs w:val="23"/>
-        </w:rPr>
-        <w:tab/>
-      </w:r>
-      <w:r>
-        <w:rPr>
-          <w:sz w:val="23"/>
-          <w:szCs w:val="23"/>
-        </w:rPr>
-        <w:tab/>
-        <w:t>-all should be checked</w:t>
-      </w:r>
-    </w:p>
-    <w:p>
-      <w:pPr>
-        <w:pStyle w:val="NoSpacing"/>
-        <w:spacing w:line="336" w:lineRule="auto"/>
-        <w:rPr>
-          <w:b/>
-          <w:i/>
-          <w:sz w:val="23"/>
-          <w:szCs w:val="23"/>
-        </w:rPr>
-      </w:pPr>
-      <w:r>
-        <w:rPr>
-          <w:sz w:val="23"/>
-          <w:szCs w:val="23"/>
-        </w:rPr>
-        <w:tab/>
-        <w:t>-</w:t>
-      </w:r>
-      <w:r>
-        <w:rPr>
-          <w:b/>
-          <w:i/>
-          <w:sz w:val="23"/>
-          <w:szCs w:val="23"/>
-        </w:rPr>
-        <w:t>Capture manager</w:t>
-      </w:r>
-    </w:p>
-    <w:p>
-      <w:pPr>
-        <w:pStyle w:val="NoSpacing"/>
-        <w:spacing w:line="336" w:lineRule="auto"/>
-        <w:rPr>
-          <w:sz w:val="23"/>
-          <w:szCs w:val="23"/>
-        </w:rPr>
-      </w:pPr>
-      <w:r>
-        <w:rPr>
-          <w:sz w:val="23"/>
-          <w:szCs w:val="23"/>
-        </w:rPr>
-        <w:tab/>
-      </w:r>
-      <w:r>
-        <w:rPr>
-          <w:sz w:val="23"/>
-          <w:szCs w:val="23"/>
-        </w:rPr>
-        <w:tab/>
-        <w:t>-set to desired location</w:t>
-      </w:r>
-    </w:p>
-    <w:p>
-      <w:pPr>
-        <w:pStyle w:val="NoSpacing"/>
-        <w:spacing w:line="336" w:lineRule="auto"/>
-        <w:rPr>
-          <w:sz w:val="23"/>
-          <w:szCs w:val="23"/>
-        </w:rPr>
-      </w:pPr>
-    </w:p>
-    <w:p>
-      <w:pPr>
-        <w:pStyle w:val="NoSpacing"/>
-        <w:spacing w:line="336" w:lineRule="auto"/>
-        <w:rPr>
-          <w:sz w:val="23"/>
-          <w:szCs w:val="23"/>
-        </w:rPr>
-      </w:pPr>
     </w:p>
     <w:p>
       <w:pPr>

--- a/Expression Encoder recommended settings.docx
+++ b/Expression Encoder recommended settings.docx
@@ -539,8 +539,6 @@
           <w:szCs w:val="23"/>
         </w:rPr>
       </w:pPr>
-      <w:bookmarkStart w:id="0" w:name="_GoBack"/>
-      <w:bookmarkEnd w:id="0"/>
     </w:p>
     <w:p>
       <w:pPr>
@@ -628,7 +626,23 @@
           <w:sz w:val="23"/>
           <w:szCs w:val="23"/>
         </w:rPr>
-        <w:t>-Enhance -&gt; in "Audio" section -&gt; set "Volume" to "2.0" (or other preferred volume)</w:t>
+        <w:t>-Enhance -&gt; in "Audio" section -&gt; set "Volume" to "</w:t>
+      </w:r>
+      <w:r>
+        <w:rPr>
+          <w:sz w:val="23"/>
+          <w:szCs w:val="23"/>
+        </w:rPr>
+        <w:t>2.7</w:t>
+      </w:r>
+      <w:bookmarkStart w:id="0" w:name="_GoBack"/>
+      <w:bookmarkEnd w:id="0"/>
+      <w:r>
+        <w:rPr>
+          <w:sz w:val="23"/>
+          <w:szCs w:val="23"/>
+        </w:rPr>
+        <w:t>" (or other preferred volume)</w:t>
       </w:r>
     </w:p>
     <w:p>

--- a/Expression Encoder recommended settings.docx
+++ b/Expression Encoder recommended settings.docx
@@ -633,7 +633,7 @@
           <w:sz w:val="23"/>
           <w:szCs w:val="23"/>
         </w:rPr>
-        <w:t>2.7</w:t>
+        <w:t>3.0</w:t>
       </w:r>
       <w:bookmarkStart w:id="0" w:name="_GoBack"/>
       <w:bookmarkEnd w:id="0"/>

--- a/Expression Encoder recommended settings.docx
+++ b/Expression Encoder recommended settings.docx
@@ -633,7 +633,14 @@
           <w:sz w:val="23"/>
           <w:szCs w:val="23"/>
         </w:rPr>
-        <w:t>3.0</w:t>
+        <w:t>3.</w:t>
+      </w:r>
+      <w:r>
+        <w:rPr>
+          <w:sz w:val="23"/>
+          <w:szCs w:val="23"/>
+        </w:rPr>
+        <w:t>5</w:t>
       </w:r>
       <w:bookmarkStart w:id="0" w:name="_GoBack"/>
       <w:bookmarkEnd w:id="0"/>

--- a/Expression Encoder recommended settings.docx
+++ b/Expression Encoder recommended settings.docx
@@ -633,14 +633,7 @@
           <w:sz w:val="23"/>
           <w:szCs w:val="23"/>
         </w:rPr>
-        <w:t>3.</w:t>
-      </w:r>
-      <w:r>
-        <w:rPr>
-          <w:sz w:val="23"/>
-          <w:szCs w:val="23"/>
-        </w:rPr>
-        <w:t>5</w:t>
+        <w:t>4.0</w:t>
       </w:r>
       <w:bookmarkStart w:id="0" w:name="_GoBack"/>
       <w:bookmarkEnd w:id="0"/>

--- a/Expression Encoder recommended settings.docx
+++ b/Expression Encoder recommended settings.docx
@@ -297,6 +297,33 @@
           <w:szCs w:val="23"/>
         </w:rPr>
         <w:tab/>
+        <w:t>-set Bitrate to 50000 kbps</w:t>
+      </w:r>
+      <w:bookmarkStart w:id="0" w:name="_GoBack"/>
+      <w:bookmarkEnd w:id="0"/>
+    </w:p>
+    <w:p>
+      <w:pPr>
+        <w:pStyle w:val="NoSpacing"/>
+        <w:spacing w:line="336" w:lineRule="auto"/>
+        <w:rPr>
+          <w:sz w:val="23"/>
+          <w:szCs w:val="23"/>
+        </w:rPr>
+      </w:pPr>
+      <w:r>
+        <w:rPr>
+          <w:sz w:val="23"/>
+          <w:szCs w:val="23"/>
+        </w:rPr>
+        <w:tab/>
+      </w:r>
+      <w:r>
+        <w:rPr>
+          <w:sz w:val="23"/>
+          <w:szCs w:val="23"/>
+        </w:rPr>
+        <w:tab/>
         <w:t>-set quality to 100</w:t>
       </w:r>
     </w:p>
@@ -635,8 +662,6 @@
         </w:rPr>
         <w:t>4.0</w:t>
       </w:r>
-      <w:bookmarkStart w:id="0" w:name="_GoBack"/>
-      <w:bookmarkEnd w:id="0"/>
       <w:r>
         <w:rPr>
           <w:sz w:val="23"/>

--- a/Expression Encoder recommended settings.docx
+++ b/Expression Encoder recommended settings.docx
@@ -299,83 +299,104 @@
         <w:tab/>
         <w:t>-set Bitrate to 50000 kbps</w:t>
       </w:r>
+    </w:p>
+    <w:p>
+      <w:pPr>
+        <w:pStyle w:val="NoSpacing"/>
+        <w:spacing w:line="336" w:lineRule="auto"/>
+        <w:rPr>
+          <w:sz w:val="23"/>
+          <w:szCs w:val="23"/>
+        </w:rPr>
+      </w:pPr>
+      <w:r>
+        <w:rPr>
+          <w:sz w:val="23"/>
+          <w:szCs w:val="23"/>
+        </w:rPr>
+        <w:tab/>
+      </w:r>
+      <w:r>
+        <w:rPr>
+          <w:sz w:val="23"/>
+          <w:szCs w:val="23"/>
+        </w:rPr>
+        <w:tab/>
+        <w:t>-set quality to 100</w:t>
+      </w:r>
+    </w:p>
+    <w:p>
+      <w:pPr>
+        <w:pStyle w:val="NoSpacing"/>
+        <w:spacing w:line="336" w:lineRule="auto"/>
+        <w:rPr>
+          <w:sz w:val="23"/>
+          <w:szCs w:val="23"/>
+        </w:rPr>
+      </w:pPr>
+      <w:r>
+        <w:rPr>
+          <w:sz w:val="23"/>
+          <w:szCs w:val="23"/>
+        </w:rPr>
+        <w:tab/>
+      </w:r>
+      <w:r>
+        <w:rPr>
+          <w:sz w:val="23"/>
+          <w:szCs w:val="23"/>
+        </w:rPr>
+        <w:tab/>
+        <w:t>-set "Capture mouse cursor" to "Capture large cursor"</w:t>
+      </w:r>
+    </w:p>
+    <w:p>
+      <w:pPr>
+        <w:pStyle w:val="NoSpacing"/>
+        <w:spacing w:line="336" w:lineRule="auto"/>
+        <w:rPr>
+          <w:sz w:val="23"/>
+          <w:szCs w:val="23"/>
+        </w:rPr>
+      </w:pPr>
+      <w:r>
+        <w:rPr>
+          <w:sz w:val="23"/>
+          <w:szCs w:val="23"/>
+        </w:rPr>
+        <w:tab/>
+      </w:r>
+      <w:r>
+        <w:rPr>
+          <w:sz w:val="23"/>
+          <w:szCs w:val="23"/>
+        </w:rPr>
+        <w:tab/>
+        <w:t>-"</w:t>
+      </w:r>
+      <w:r>
+        <w:rPr>
+          <w:sz w:val="23"/>
+          <w:szCs w:val="23"/>
+        </w:rPr>
+        <w:t>Follow mouse cursor</w:t>
+      </w:r>
+      <w:r>
+        <w:rPr>
+          <w:sz w:val="23"/>
+          <w:szCs w:val="23"/>
+        </w:rPr>
+        <w:t>" should be checked</w:t>
+      </w:r>
+      <w:r>
+        <w:rPr>
+          <w:sz w:val="23"/>
+          <w:szCs w:val="23"/>
+        </w:rPr>
+        <w:t xml:space="preserve"> ?? (try next video)</w:t>
+      </w:r>
       <w:bookmarkStart w:id="0" w:name="_GoBack"/>
       <w:bookmarkEnd w:id="0"/>
-    </w:p>
-    <w:p>
-      <w:pPr>
-        <w:pStyle w:val="NoSpacing"/>
-        <w:spacing w:line="336" w:lineRule="auto"/>
-        <w:rPr>
-          <w:sz w:val="23"/>
-          <w:szCs w:val="23"/>
-        </w:rPr>
-      </w:pPr>
-      <w:r>
-        <w:rPr>
-          <w:sz w:val="23"/>
-          <w:szCs w:val="23"/>
-        </w:rPr>
-        <w:tab/>
-      </w:r>
-      <w:r>
-        <w:rPr>
-          <w:sz w:val="23"/>
-          <w:szCs w:val="23"/>
-        </w:rPr>
-        <w:tab/>
-        <w:t>-set quality to 100</w:t>
-      </w:r>
-    </w:p>
-    <w:p>
-      <w:pPr>
-        <w:pStyle w:val="NoSpacing"/>
-        <w:spacing w:line="336" w:lineRule="auto"/>
-        <w:rPr>
-          <w:sz w:val="23"/>
-          <w:szCs w:val="23"/>
-        </w:rPr>
-      </w:pPr>
-      <w:r>
-        <w:rPr>
-          <w:sz w:val="23"/>
-          <w:szCs w:val="23"/>
-        </w:rPr>
-        <w:tab/>
-      </w:r>
-      <w:r>
-        <w:rPr>
-          <w:sz w:val="23"/>
-          <w:szCs w:val="23"/>
-        </w:rPr>
-        <w:tab/>
-        <w:t>-set "Capture mouse cursor" to "Capture large cursor"</w:t>
-      </w:r>
-    </w:p>
-    <w:p>
-      <w:pPr>
-        <w:pStyle w:val="NoSpacing"/>
-        <w:spacing w:line="336" w:lineRule="auto"/>
-        <w:rPr>
-          <w:sz w:val="23"/>
-          <w:szCs w:val="23"/>
-        </w:rPr>
-      </w:pPr>
-      <w:r>
-        <w:rPr>
-          <w:sz w:val="23"/>
-          <w:szCs w:val="23"/>
-        </w:rPr>
-        <w:tab/>
-      </w:r>
-      <w:r>
-        <w:rPr>
-          <w:sz w:val="23"/>
-          <w:szCs w:val="23"/>
-        </w:rPr>
-        <w:tab/>
-        <w:t>-"Capture layered window" should be checked, "Auto pan" should not be checked</w:t>
-      </w:r>
     </w:p>
     <w:p>
       <w:pPr>
@@ -660,7 +681,14 @@
           <w:sz w:val="23"/>
           <w:szCs w:val="23"/>
         </w:rPr>
-        <w:t>4.0</w:t>
+        <w:t>5</w:t>
+      </w:r>
+      <w:r>
+        <w:rPr>
+          <w:sz w:val="23"/>
+          <w:szCs w:val="23"/>
+        </w:rPr>
+        <w:t>.0</w:t>
       </w:r>
       <w:r>
         <w:rPr>

--- a/Expression Encoder recommended settings.docx
+++ b/Expression Encoder recommended settings.docx
@@ -372,7 +372,21 @@
           <w:szCs w:val="23"/>
         </w:rPr>
         <w:tab/>
-        <w:t>-"</w:t>
+        <w:t>-</w:t>
+      </w:r>
+      <w:r>
+        <w:rPr>
+          <w:sz w:val="23"/>
+          <w:szCs w:val="23"/>
+        </w:rPr>
+        <w:t xml:space="preserve">verify </w:t>
+      </w:r>
+      <w:r>
+        <w:rPr>
+          <w:sz w:val="23"/>
+          <w:szCs w:val="23"/>
+        </w:rPr>
+        <w:t>"</w:t>
       </w:r>
       <w:r>
         <w:rPr>
@@ -386,29 +400,29 @@
           <w:sz w:val="23"/>
           <w:szCs w:val="23"/>
         </w:rPr>
-        <w:t>" should be checked</w:t>
-      </w:r>
-      <w:r>
-        <w:rPr>
-          <w:sz w:val="23"/>
-          <w:szCs w:val="23"/>
-        </w:rPr>
-        <w:t xml:space="preserve"> ?? (try next video)</w:t>
-      </w:r>
+        <w:t>"</w:t>
+      </w:r>
+      <w:r>
+        <w:rPr>
+          <w:sz w:val="23"/>
+          <w:szCs w:val="23"/>
+        </w:rPr>
+        <w:t xml:space="preserve"> is not checked</w:t>
+      </w:r>
+    </w:p>
+    <w:p>
+      <w:pPr>
+        <w:pStyle w:val="NoSpacing"/>
+        <w:spacing w:line="336" w:lineRule="auto"/>
+        <w:rPr>
+          <w:b/>
+          <w:i/>
+          <w:sz w:val="23"/>
+          <w:szCs w:val="23"/>
+        </w:rPr>
+      </w:pPr>
       <w:bookmarkStart w:id="0" w:name="_GoBack"/>
       <w:bookmarkEnd w:id="0"/>
-    </w:p>
-    <w:p>
-      <w:pPr>
-        <w:pStyle w:val="NoSpacing"/>
-        <w:spacing w:line="336" w:lineRule="auto"/>
-        <w:rPr>
-          <w:b/>
-          <w:i/>
-          <w:sz w:val="23"/>
-          <w:szCs w:val="23"/>
-        </w:rPr>
-      </w:pPr>
       <w:r>
         <w:rPr>
           <w:sz w:val="23"/>

--- a/Expression Encoder recommended settings.docx
+++ b/Expression Encoder recommended settings.docx
@@ -421,8 +421,6 @@
           <w:szCs w:val="23"/>
         </w:rPr>
       </w:pPr>
-      <w:bookmarkStart w:id="0" w:name="_GoBack"/>
-      <w:bookmarkEnd w:id="0"/>
       <w:r>
         <w:rPr>
           <w:sz w:val="23"/>
@@ -695,6 +693,20 @@
           <w:sz w:val="23"/>
           <w:szCs w:val="23"/>
         </w:rPr>
+        <w:t>6</w:t>
+      </w:r>
+      <w:r>
+        <w:rPr>
+          <w:sz w:val="23"/>
+          <w:szCs w:val="23"/>
+        </w:rPr>
+        <w:t>.</w:t>
+      </w:r>
+      <w:r>
+        <w:rPr>
+          <w:sz w:val="23"/>
+          <w:szCs w:val="23"/>
+        </w:rPr>
         <w:t>5</w:t>
       </w:r>
       <w:r>
@@ -702,13 +714,6 @@
           <w:sz w:val="23"/>
           <w:szCs w:val="23"/>
         </w:rPr>
-        <w:t>.0</w:t>
-      </w:r>
-      <w:r>
-        <w:rPr>
-          <w:sz w:val="23"/>
-          <w:szCs w:val="23"/>
-        </w:rPr>
         <w:t>" (or other preferred volume)</w:t>
       </w:r>
     </w:p>
@@ -728,6 +733,8 @@
         </w:rPr>
         <w:t>-Output -&gt; Directory -&gt; choose preferred directory</w:t>
       </w:r>
+      <w:bookmarkStart w:id="0" w:name="_GoBack"/>
+      <w:bookmarkEnd w:id="0"/>
     </w:p>
     <w:p>
       <w:pPr>

--- a/Expression Encoder recommended settings.docx
+++ b/Expression Encoder recommended settings.docx
@@ -693,48 +693,34 @@
           <w:sz w:val="23"/>
           <w:szCs w:val="23"/>
         </w:rPr>
-        <w:t>6</w:t>
-      </w:r>
-      <w:r>
-        <w:rPr>
-          <w:sz w:val="23"/>
-          <w:szCs w:val="23"/>
-        </w:rPr>
-        <w:t>.</w:t>
-      </w:r>
-      <w:r>
-        <w:rPr>
-          <w:sz w:val="23"/>
-          <w:szCs w:val="23"/>
-        </w:rPr>
-        <w:t>5</w:t>
-      </w:r>
-      <w:r>
-        <w:rPr>
-          <w:sz w:val="23"/>
-          <w:szCs w:val="23"/>
-        </w:rPr>
-        <w:t>" (or other preferred volume)</w:t>
-      </w:r>
-    </w:p>
-    <w:p>
-      <w:pPr>
-        <w:pStyle w:val="NoSpacing"/>
-        <w:spacing w:line="336" w:lineRule="auto"/>
-        <w:rPr>
-          <w:sz w:val="23"/>
-          <w:szCs w:val="23"/>
-        </w:rPr>
-      </w:pPr>
-      <w:r>
-        <w:rPr>
-          <w:sz w:val="23"/>
-          <w:szCs w:val="23"/>
-        </w:rPr>
-        <w:t>-Output -&gt; Directory -&gt; choose preferred directory</w:t>
+        <w:t>7.0</w:t>
       </w:r>
       <w:bookmarkStart w:id="0" w:name="_GoBack"/>
       <w:bookmarkEnd w:id="0"/>
+      <w:r>
+        <w:rPr>
+          <w:sz w:val="23"/>
+          <w:szCs w:val="23"/>
+        </w:rPr>
+        <w:t>" (or other preferred volume)</w:t>
+      </w:r>
+    </w:p>
+    <w:p>
+      <w:pPr>
+        <w:pStyle w:val="NoSpacing"/>
+        <w:spacing w:line="336" w:lineRule="auto"/>
+        <w:rPr>
+          <w:sz w:val="23"/>
+          <w:szCs w:val="23"/>
+        </w:rPr>
+      </w:pPr>
+      <w:r>
+        <w:rPr>
+          <w:sz w:val="23"/>
+          <w:szCs w:val="23"/>
+        </w:rPr>
+        <w:t>-Output -&gt; Directory -&gt; choose preferred directory</w:t>
+      </w:r>
     </w:p>
     <w:p>
       <w:pPr>

--- a/Expression Encoder recommended settings.docx
+++ b/Expression Encoder recommended settings.docx
@@ -693,7 +693,7 @@
           <w:sz w:val="23"/>
           <w:szCs w:val="23"/>
         </w:rPr>
-        <w:t>7.0</w:t>
+        <w:t>6.5</w:t>
       </w:r>
       <w:bookmarkStart w:id="0" w:name="_GoBack"/>
       <w:bookmarkEnd w:id="0"/>

--- a/Expression Encoder recommended settings.docx
+++ b/Expression Encoder recommended settings.docx
@@ -5,7 +5,7 @@
     <w:p>
       <w:pPr>
         <w:pStyle w:val="NoSpacing"/>
-        <w:spacing w:line="336" w:lineRule="auto"/>
+        <w:spacing w:line="288" w:lineRule="auto"/>
         <w:rPr>
           <w:b/>
           <w:sz w:val="26"/>
@@ -26,7 +26,7 @@
     <w:p>
       <w:pPr>
         <w:pStyle w:val="NoSpacing"/>
-        <w:spacing w:line="336" w:lineRule="auto"/>
+        <w:spacing w:line="288" w:lineRule="auto"/>
         <w:rPr>
           <w:sz w:val="23"/>
           <w:szCs w:val="23"/>
@@ -73,7 +73,7 @@
     <w:p>
       <w:pPr>
         <w:pStyle w:val="NoSpacing"/>
-        <w:spacing w:line="336" w:lineRule="auto"/>
+        <w:spacing w:line="288" w:lineRule="auto"/>
         <w:rPr>
           <w:sz w:val="23"/>
           <w:szCs w:val="23"/>
@@ -131,18 +131,25 @@
     <w:p>
       <w:pPr>
         <w:pStyle w:val="NoSpacing"/>
-        <w:spacing w:line="336" w:lineRule="auto"/>
-        <w:rPr>
-          <w:sz w:val="23"/>
-          <w:szCs w:val="23"/>
-        </w:rPr>
-      </w:pPr>
-      <w:r>
-        <w:rPr>
-          <w:sz w:val="23"/>
-          <w:szCs w:val="23"/>
-        </w:rPr>
-        <w:t xml:space="preserve">-verify </w:t>
+        <w:spacing w:line="288" w:lineRule="auto"/>
+        <w:rPr>
+          <w:sz w:val="23"/>
+          <w:szCs w:val="23"/>
+        </w:rPr>
+      </w:pPr>
+      <w:r>
+        <w:rPr>
+          <w:sz w:val="23"/>
+          <w:szCs w:val="23"/>
+        </w:rPr>
+        <w:t xml:space="preserve">-if not using a webcam, </w:t>
+      </w:r>
+      <w:r>
+        <w:rPr>
+          <w:sz w:val="23"/>
+          <w:szCs w:val="23"/>
+        </w:rPr>
+        <w:t xml:space="preserve">verify </w:t>
       </w:r>
       <w:r>
         <w:rPr>
@@ -173,7 +180,40 @@
     <w:p>
       <w:pPr>
         <w:pStyle w:val="NoSpacing"/>
-        <w:spacing w:line="336" w:lineRule="auto"/>
+        <w:spacing w:line="288" w:lineRule="auto"/>
+        <w:rPr>
+          <w:sz w:val="23"/>
+          <w:szCs w:val="23"/>
+        </w:rPr>
+      </w:pPr>
+      <w:r>
+        <w:rPr>
+          <w:sz w:val="23"/>
+          <w:szCs w:val="23"/>
+        </w:rPr>
+        <w:t xml:space="preserve">-if using a webcam, verify </w:t>
+      </w:r>
+      <w:r>
+        <w:rPr>
+          <w:b/>
+          <w:i/>
+          <w:sz w:val="23"/>
+          <w:szCs w:val="23"/>
+        </w:rPr>
+        <w:t>Webcam</w:t>
+      </w:r>
+      <w:r>
+        <w:rPr>
+          <w:sz w:val="23"/>
+          <w:szCs w:val="23"/>
+        </w:rPr>
+        <w:t xml:space="preserve"> is on (red background)</w:t>
+      </w:r>
+    </w:p>
+    <w:p>
+      <w:pPr>
+        <w:pStyle w:val="NoSpacing"/>
+        <w:spacing w:line="288" w:lineRule="auto"/>
         <w:rPr>
           <w:sz w:val="23"/>
           <w:szCs w:val="23"/>
@@ -215,7 +255,7 @@
     <w:p>
       <w:pPr>
         <w:pStyle w:val="NoSpacing"/>
-        <w:spacing w:line="336" w:lineRule="auto"/>
+        <w:spacing w:line="288" w:lineRule="auto"/>
         <w:rPr>
           <w:b/>
           <w:i/>
@@ -253,7 +293,7 @@
     <w:p>
       <w:pPr>
         <w:pStyle w:val="NoSpacing"/>
-        <w:spacing w:line="336" w:lineRule="auto"/>
+        <w:spacing w:line="288" w:lineRule="auto"/>
         <w:rPr>
           <w:sz w:val="23"/>
           <w:szCs w:val="23"/>
@@ -278,7 +318,7 @@
     <w:p>
       <w:pPr>
         <w:pStyle w:val="NoSpacing"/>
-        <w:spacing w:line="336" w:lineRule="auto"/>
+        <w:spacing w:line="288" w:lineRule="auto"/>
         <w:rPr>
           <w:sz w:val="23"/>
           <w:szCs w:val="23"/>
@@ -303,7 +343,7 @@
     <w:p>
       <w:pPr>
         <w:pStyle w:val="NoSpacing"/>
-        <w:spacing w:line="336" w:lineRule="auto"/>
+        <w:spacing w:line="288" w:lineRule="auto"/>
         <w:rPr>
           <w:sz w:val="23"/>
           <w:szCs w:val="23"/>
@@ -328,7 +368,7 @@
     <w:p>
       <w:pPr>
         <w:pStyle w:val="NoSpacing"/>
-        <w:spacing w:line="336" w:lineRule="auto"/>
+        <w:spacing w:line="288" w:lineRule="auto"/>
         <w:rPr>
           <w:sz w:val="23"/>
           <w:szCs w:val="23"/>
@@ -353,7 +393,7 @@
     <w:p>
       <w:pPr>
         <w:pStyle w:val="NoSpacing"/>
-        <w:spacing w:line="336" w:lineRule="auto"/>
+        <w:spacing w:line="288" w:lineRule="auto"/>
         <w:rPr>
           <w:sz w:val="23"/>
           <w:szCs w:val="23"/>
@@ -413,7 +453,110 @@
     <w:p>
       <w:pPr>
         <w:pStyle w:val="NoSpacing"/>
-        <w:spacing w:line="336" w:lineRule="auto"/>
+        <w:spacing w:line="288" w:lineRule="auto"/>
+        <w:rPr>
+          <w:b/>
+          <w:i/>
+          <w:sz w:val="23"/>
+          <w:szCs w:val="23"/>
+        </w:rPr>
+      </w:pPr>
+      <w:r>
+        <w:rPr>
+          <w:sz w:val="23"/>
+          <w:szCs w:val="23"/>
+        </w:rPr>
+        <w:tab/>
+      </w:r>
+      <w:r>
+        <w:rPr>
+          <w:b/>
+          <w:i/>
+          <w:sz w:val="23"/>
+          <w:szCs w:val="23"/>
+        </w:rPr>
+        <w:t>-Camera (this only applies if using a webcam)</w:t>
+      </w:r>
+    </w:p>
+    <w:p>
+      <w:pPr>
+        <w:pStyle w:val="NoSpacing"/>
+        <w:spacing w:line="288" w:lineRule="auto"/>
+        <w:rPr>
+          <w:sz w:val="23"/>
+          <w:szCs w:val="23"/>
+        </w:rPr>
+      </w:pPr>
+      <w:r>
+        <w:rPr>
+          <w:sz w:val="23"/>
+          <w:szCs w:val="23"/>
+        </w:rPr>
+        <w:tab/>
+      </w:r>
+      <w:r>
+        <w:rPr>
+          <w:sz w:val="23"/>
+          <w:szCs w:val="23"/>
+        </w:rPr>
+        <w:tab/>
+        <w:t>-Capture Setting -&gt; Output Size -&gt; choose 640x480 (or other desired resolution)</w:t>
+      </w:r>
+    </w:p>
+    <w:p>
+      <w:pPr>
+        <w:pStyle w:val="NoSpacing"/>
+        <w:spacing w:line="288" w:lineRule="auto"/>
+        <w:rPr>
+          <w:sz w:val="23"/>
+          <w:szCs w:val="23"/>
+        </w:rPr>
+      </w:pPr>
+      <w:r>
+        <w:rPr>
+          <w:sz w:val="23"/>
+          <w:szCs w:val="23"/>
+        </w:rPr>
+        <w:tab/>
+      </w:r>
+      <w:r>
+        <w:rPr>
+          <w:sz w:val="23"/>
+          <w:szCs w:val="23"/>
+        </w:rPr>
+        <w:tab/>
+        <w:t>-Capture Setting -&gt; Frame Rate -&gt; 20 FPS (or other desired frame rate)</w:t>
+      </w:r>
+    </w:p>
+    <w:p>
+      <w:pPr>
+        <w:pStyle w:val="NoSpacing"/>
+        <w:spacing w:line="288" w:lineRule="auto"/>
+        <w:rPr>
+          <w:sz w:val="23"/>
+          <w:szCs w:val="23"/>
+        </w:rPr>
+      </w:pPr>
+      <w:r>
+        <w:rPr>
+          <w:sz w:val="23"/>
+          <w:szCs w:val="23"/>
+        </w:rPr>
+        <w:tab/>
+      </w:r>
+      <w:r>
+        <w:rPr>
+          <w:sz w:val="23"/>
+          <w:szCs w:val="23"/>
+        </w:rPr>
+        <w:tab/>
+        <w:t>-Bitrate -&gt; 4096 Kbps (or less if using a lower resolution)</w:t>
+      </w:r>
+    </w:p>
+    <w:p>
+      <w:pPr>
+        <w:pStyle w:val="NoSpacing"/>
+        <w:spacing w:line="288" w:lineRule="auto"/>
         <w:rPr>
           <w:b/>
           <w:i/>
@@ -451,7 +594,7 @@
     <w:p>
       <w:pPr>
         <w:pStyle w:val="NoSpacing"/>
-        <w:spacing w:line="336" w:lineRule="auto"/>
+        <w:spacing w:line="288" w:lineRule="auto"/>
         <w:rPr>
           <w:sz w:val="23"/>
           <w:szCs w:val="23"/>
@@ -476,7 +619,7 @@
     <w:p>
       <w:pPr>
         <w:pStyle w:val="NoSpacing"/>
-        <w:spacing w:line="336" w:lineRule="auto"/>
+        <w:spacing w:line="288" w:lineRule="auto"/>
         <w:rPr>
           <w:b/>
           <w:i/>
@@ -514,7 +657,7 @@
     <w:p>
       <w:pPr>
         <w:pStyle w:val="NoSpacing"/>
-        <w:spacing w:line="336" w:lineRule="auto"/>
+        <w:spacing w:line="288" w:lineRule="auto"/>
         <w:rPr>
           <w:sz w:val="23"/>
           <w:szCs w:val="23"/>
@@ -539,7 +682,7 @@
     <w:p>
       <w:pPr>
         <w:pStyle w:val="NoSpacing"/>
-        <w:spacing w:line="336" w:lineRule="auto"/>
+        <w:spacing w:line="288" w:lineRule="auto"/>
         <w:rPr>
           <w:b/>
           <w:i/>
@@ -568,7 +711,7 @@
     <w:p>
       <w:pPr>
         <w:pStyle w:val="NoSpacing"/>
-        <w:spacing w:line="336" w:lineRule="auto"/>
+        <w:spacing w:line="288" w:lineRule="auto"/>
         <w:rPr>
           <w:sz w:val="23"/>
           <w:szCs w:val="23"/>
@@ -593,17 +736,17 @@
     <w:p>
       <w:pPr>
         <w:pStyle w:val="NoSpacing"/>
-        <w:spacing w:line="336" w:lineRule="auto"/>
-        <w:rPr>
-          <w:sz w:val="23"/>
-          <w:szCs w:val="23"/>
-        </w:rPr>
-      </w:pPr>
-    </w:p>
-    <w:p>
-      <w:pPr>
-        <w:pStyle w:val="NoSpacing"/>
-        <w:spacing w:line="336" w:lineRule="auto"/>
+        <w:spacing w:line="288" w:lineRule="auto"/>
+        <w:rPr>
+          <w:sz w:val="23"/>
+          <w:szCs w:val="23"/>
+        </w:rPr>
+      </w:pPr>
+    </w:p>
+    <w:p>
+      <w:pPr>
+        <w:pStyle w:val="NoSpacing"/>
+        <w:spacing w:line="288" w:lineRule="auto"/>
         <w:rPr>
           <w:b/>
           <w:sz w:val="26"/>
@@ -624,7 +767,7 @@
     <w:p>
       <w:pPr>
         <w:pStyle w:val="NoSpacing"/>
-        <w:spacing w:line="336" w:lineRule="auto"/>
+        <w:spacing w:line="288" w:lineRule="auto"/>
         <w:rPr>
           <w:sz w:val="23"/>
           <w:szCs w:val="23"/>
@@ -641,7 +784,34 @@
     <w:p>
       <w:pPr>
         <w:pStyle w:val="NoSpacing"/>
-        <w:spacing w:line="336" w:lineRule="auto"/>
+        <w:spacing w:line="288" w:lineRule="auto"/>
+        <w:rPr>
+          <w:sz w:val="23"/>
+          <w:szCs w:val="23"/>
+        </w:rPr>
+      </w:pPr>
+    </w:p>
+    <w:p>
+      <w:pPr>
+        <w:pStyle w:val="NoSpacing"/>
+        <w:spacing w:line="288" w:lineRule="auto"/>
+        <w:rPr>
+          <w:sz w:val="23"/>
+          <w:szCs w:val="23"/>
+        </w:rPr>
+      </w:pPr>
+      <w:r>
+        <w:rPr>
+          <w:sz w:val="23"/>
+          <w:szCs w:val="23"/>
+        </w:rPr>
+        <w:t>for all recordings:</w:t>
+      </w:r>
+    </w:p>
+    <w:p>
+      <w:pPr>
+        <w:pStyle w:val="NoSpacing"/>
+        <w:spacing w:line="288" w:lineRule="auto"/>
         <w:rPr>
           <w:sz w:val="23"/>
           <w:szCs w:val="23"/>
@@ -658,7 +828,7 @@
     <w:p>
       <w:pPr>
         <w:pStyle w:val="NoSpacing"/>
-        <w:spacing w:line="336" w:lineRule="auto"/>
+        <w:spacing w:line="288" w:lineRule="auto"/>
         <w:rPr>
           <w:sz w:val="23"/>
           <w:szCs w:val="23"/>
@@ -675,7 +845,34 @@
     <w:p>
       <w:pPr>
         <w:pStyle w:val="NoSpacing"/>
-        <w:spacing w:line="336" w:lineRule="auto"/>
+        <w:spacing w:line="288" w:lineRule="auto"/>
+        <w:rPr>
+          <w:sz w:val="23"/>
+          <w:szCs w:val="23"/>
+        </w:rPr>
+      </w:pPr>
+    </w:p>
+    <w:p>
+      <w:pPr>
+        <w:pStyle w:val="NoSpacing"/>
+        <w:spacing w:line="288" w:lineRule="auto"/>
+        <w:rPr>
+          <w:sz w:val="23"/>
+          <w:szCs w:val="23"/>
+        </w:rPr>
+      </w:pPr>
+      <w:r>
+        <w:rPr>
+          <w:sz w:val="23"/>
+          <w:szCs w:val="23"/>
+        </w:rPr>
+        <w:t>for non-webcam recordings:</w:t>
+      </w:r>
+    </w:p>
+    <w:p>
+      <w:pPr>
+        <w:pStyle w:val="NoSpacing"/>
+        <w:spacing w:line="288" w:lineRule="auto"/>
         <w:rPr>
           <w:sz w:val="23"/>
           <w:szCs w:val="23"/>
@@ -693,7 +890,14 @@
           <w:sz w:val="23"/>
           <w:szCs w:val="23"/>
         </w:rPr>
-        <w:t>6.5</w:t>
+        <w:t>6.</w:t>
+      </w:r>
+      <w:r>
+        <w:rPr>
+          <w:sz w:val="23"/>
+          <w:szCs w:val="23"/>
+        </w:rPr>
+        <w:t>5</w:t>
       </w:r>
       <w:bookmarkStart w:id="0" w:name="_GoBack"/>
       <w:bookmarkEnd w:id="0"/>
@@ -702,13 +906,167 @@
           <w:sz w:val="23"/>
           <w:szCs w:val="23"/>
         </w:rPr>
-        <w:t>" (or other preferred volume)</w:t>
-      </w:r>
-    </w:p>
-    <w:p>
-      <w:pPr>
-        <w:pStyle w:val="NoSpacing"/>
-        <w:spacing w:line="336" w:lineRule="auto"/>
+        <w:t>" (or o</w:t>
+      </w:r>
+      <w:r>
+        <w:rPr>
+          <w:sz w:val="23"/>
+          <w:szCs w:val="23"/>
+        </w:rPr>
+        <w:t>ther preferred volume)</w:t>
+      </w:r>
+    </w:p>
+    <w:p>
+      <w:pPr>
+        <w:pStyle w:val="NoSpacing"/>
+        <w:spacing w:line="288" w:lineRule="auto"/>
+        <w:rPr>
+          <w:sz w:val="23"/>
+          <w:szCs w:val="23"/>
+        </w:rPr>
+      </w:pPr>
+      <w:r>
+        <w:rPr>
+          <w:sz w:val="23"/>
+          <w:szCs w:val="23"/>
+        </w:rPr>
+        <w:t>-Enhance -&gt; Visual Overlay -&gt; Add Overlay (choose webcam footage)</w:t>
+      </w:r>
+    </w:p>
+    <w:p>
+      <w:pPr>
+        <w:pStyle w:val="NoSpacing"/>
+        <w:spacing w:line="288" w:lineRule="auto"/>
+        <w:rPr>
+          <w:sz w:val="23"/>
+          <w:szCs w:val="23"/>
+        </w:rPr>
+      </w:pPr>
+      <w:r>
+        <w:rPr>
+          <w:sz w:val="23"/>
+          <w:szCs w:val="23"/>
+        </w:rPr>
+        <w:t>-position overlay as desired in upper window</w:t>
+      </w:r>
+    </w:p>
+    <w:p>
+      <w:pPr>
+        <w:pStyle w:val="NoSpacing"/>
+        <w:spacing w:line="288" w:lineRule="auto"/>
+        <w:rPr>
+          <w:sz w:val="23"/>
+          <w:szCs w:val="23"/>
+        </w:rPr>
+      </w:pPr>
+      <w:r>
+        <w:rPr>
+          <w:sz w:val="23"/>
+          <w:szCs w:val="23"/>
+        </w:rPr>
+        <w:t>-</w:t>
+      </w:r>
+      <w:r>
+        <w:rPr>
+          <w:sz w:val="23"/>
+          <w:szCs w:val="23"/>
+        </w:rPr>
+        <w:t>choose down arrow for extra options</w:t>
+      </w:r>
+    </w:p>
+    <w:p>
+      <w:pPr>
+        <w:pStyle w:val="NoSpacing"/>
+        <w:spacing w:line="288" w:lineRule="auto"/>
+        <w:rPr>
+          <w:sz w:val="23"/>
+          <w:szCs w:val="23"/>
+        </w:rPr>
+      </w:pPr>
+      <w:r>
+        <w:rPr>
+          <w:sz w:val="23"/>
+          <w:szCs w:val="23"/>
+        </w:rPr>
+        <w:t>-</w:t>
+      </w:r>
+      <w:r>
+        <w:rPr>
+          <w:sz w:val="23"/>
+          <w:szCs w:val="23"/>
+        </w:rPr>
+        <w:t>uncheck "Loop Overlay"</w:t>
+      </w:r>
+    </w:p>
+    <w:p>
+      <w:pPr>
+        <w:pStyle w:val="NoSpacing"/>
+        <w:spacing w:line="288" w:lineRule="auto"/>
+        <w:rPr>
+          <w:sz w:val="23"/>
+          <w:szCs w:val="23"/>
+        </w:rPr>
+      </w:pPr>
+      <w:r>
+        <w:rPr>
+          <w:sz w:val="23"/>
+          <w:szCs w:val="23"/>
+        </w:rPr>
+        <w:t>-it may be necessary to set "Duration -&gt; Apply to" to "Custom" then "Start" to some delay to synchronize, for example set "Start" to 0.</w:t>
+      </w:r>
+      <w:r>
+        <w:rPr>
+          <w:sz w:val="23"/>
+          <w:szCs w:val="23"/>
+        </w:rPr>
+        <w:t>5</w:t>
+      </w:r>
+      <w:r>
+        <w:rPr>
+          <w:sz w:val="23"/>
+          <w:szCs w:val="23"/>
+        </w:rPr>
+        <w:t xml:space="preserve"> sec</w:t>
+      </w:r>
+      <w:r>
+        <w:rPr>
+          <w:sz w:val="23"/>
+          <w:szCs w:val="23"/>
+        </w:rPr>
+        <w:t xml:space="preserve"> (check difference in "Source Duration" to determine this)</w:t>
+      </w:r>
+    </w:p>
+    <w:p>
+      <w:pPr>
+        <w:pStyle w:val="NoSpacing"/>
+        <w:spacing w:line="288" w:lineRule="auto"/>
+        <w:rPr>
+          <w:sz w:val="23"/>
+          <w:szCs w:val="23"/>
+        </w:rPr>
+      </w:pPr>
+    </w:p>
+    <w:p>
+      <w:pPr>
+        <w:pStyle w:val="NoSpacing"/>
+        <w:spacing w:line="288" w:lineRule="auto"/>
+        <w:rPr>
+          <w:sz w:val="23"/>
+          <w:szCs w:val="23"/>
+        </w:rPr>
+      </w:pPr>
+      <w:r>
+        <w:rPr>
+          <w:sz w:val="23"/>
+          <w:szCs w:val="23"/>
+        </w:rPr>
+        <w:t>for all recordings:</w:t>
+      </w:r>
+    </w:p>
+    <w:p>
+      <w:pPr>
+        <w:pStyle w:val="NoSpacing"/>
+        <w:spacing w:line="288" w:lineRule="auto"/>
         <w:rPr>
           <w:sz w:val="23"/>
           <w:szCs w:val="23"/>
@@ -725,7 +1083,7 @@
     <w:p>
       <w:pPr>
         <w:pStyle w:val="NoSpacing"/>
-        <w:spacing w:line="336" w:lineRule="auto"/>
+        <w:spacing w:line="288" w:lineRule="auto"/>
         <w:rPr>
           <w:sz w:val="23"/>
           <w:szCs w:val="23"/>
@@ -741,7 +1099,7 @@
     </w:p>
     <w:sectPr>
       <w:pgSz w:w="12240" w:h="15840"/>
-      <w:pgMar w:top="864" w:right="864" w:bottom="864" w:left="864" w:header="720" w:footer="720" w:gutter="0"/>
+      <w:pgMar w:top="792" w:right="792" w:bottom="792" w:left="792" w:header="720" w:footer="720" w:gutter="0"/>
       <w:cols w:space="720"/>
       <w:docGrid w:linePitch="360"/>
     </w:sectPr>

--- a/Expression Encoder recommended settings.docx
+++ b/Expression Encoder recommended settings.docx
@@ -805,7 +805,21 @@
           <w:sz w:val="23"/>
           <w:szCs w:val="23"/>
         </w:rPr>
-        <w:t>for all recordings:</w:t>
+        <w:t>for all recordings</w:t>
+      </w:r>
+      <w:r>
+        <w:rPr>
+          <w:sz w:val="23"/>
+          <w:szCs w:val="23"/>
+        </w:rPr>
+        <w:t xml:space="preserve"> (non-webcam and webcam)</w:t>
+      </w:r>
+      <w:r>
+        <w:rPr>
+          <w:sz w:val="23"/>
+          <w:szCs w:val="23"/>
+        </w:rPr>
+        <w:t>:</w:t>
       </w:r>
     </w:p>
     <w:p>
@@ -866,7 +880,21 @@
           <w:sz w:val="23"/>
           <w:szCs w:val="23"/>
         </w:rPr>
-        <w:t>for non-webcam recordings:</w:t>
+        <w:t>for non-webcam recordings</w:t>
+      </w:r>
+      <w:r>
+        <w:rPr>
+          <w:sz w:val="23"/>
+          <w:szCs w:val="23"/>
+        </w:rPr>
+        <w:t xml:space="preserve"> only</w:t>
+      </w:r>
+      <w:r>
+        <w:rPr>
+          <w:sz w:val="23"/>
+          <w:szCs w:val="23"/>
+        </w:rPr>
+        <w:t>:</w:t>
       </w:r>
     </w:p>
     <w:p>
@@ -899,168 +927,182 @@
         </w:rPr>
         <w:t>5</w:t>
       </w:r>
+      <w:r>
+        <w:rPr>
+          <w:sz w:val="23"/>
+          <w:szCs w:val="23"/>
+        </w:rPr>
+        <w:t>" (or o</w:t>
+      </w:r>
+      <w:r>
+        <w:rPr>
+          <w:sz w:val="23"/>
+          <w:szCs w:val="23"/>
+        </w:rPr>
+        <w:t>ther preferred volume)</w:t>
+      </w:r>
+    </w:p>
+    <w:p>
+      <w:pPr>
+        <w:pStyle w:val="NoSpacing"/>
+        <w:spacing w:line="288" w:lineRule="auto"/>
+        <w:rPr>
+          <w:sz w:val="23"/>
+          <w:szCs w:val="23"/>
+        </w:rPr>
+      </w:pPr>
+      <w:r>
+        <w:rPr>
+          <w:sz w:val="23"/>
+          <w:szCs w:val="23"/>
+        </w:rPr>
+        <w:t>-Enhance -&gt; Visual Overlay -&gt; Add Overlay (choose webcam footage)</w:t>
+      </w:r>
+    </w:p>
+    <w:p>
+      <w:pPr>
+        <w:pStyle w:val="NoSpacing"/>
+        <w:spacing w:line="288" w:lineRule="auto"/>
+        <w:rPr>
+          <w:sz w:val="23"/>
+          <w:szCs w:val="23"/>
+        </w:rPr>
+      </w:pPr>
+      <w:r>
+        <w:rPr>
+          <w:sz w:val="23"/>
+          <w:szCs w:val="23"/>
+        </w:rPr>
+        <w:t>-position overlay as desired in upper window</w:t>
+      </w:r>
+    </w:p>
+    <w:p>
+      <w:pPr>
+        <w:pStyle w:val="NoSpacing"/>
+        <w:spacing w:line="288" w:lineRule="auto"/>
+        <w:rPr>
+          <w:sz w:val="23"/>
+          <w:szCs w:val="23"/>
+        </w:rPr>
+      </w:pPr>
+      <w:r>
+        <w:rPr>
+          <w:sz w:val="23"/>
+          <w:szCs w:val="23"/>
+        </w:rPr>
+        <w:t>-</w:t>
+      </w:r>
+      <w:r>
+        <w:rPr>
+          <w:sz w:val="23"/>
+          <w:szCs w:val="23"/>
+        </w:rPr>
+        <w:t>choose down arrow for extra options</w:t>
+      </w:r>
+    </w:p>
+    <w:p>
+      <w:pPr>
+        <w:pStyle w:val="NoSpacing"/>
+        <w:spacing w:line="288" w:lineRule="auto"/>
+        <w:rPr>
+          <w:sz w:val="23"/>
+          <w:szCs w:val="23"/>
+        </w:rPr>
+      </w:pPr>
+      <w:r>
+        <w:rPr>
+          <w:sz w:val="23"/>
+          <w:szCs w:val="23"/>
+        </w:rPr>
+        <w:t>-</w:t>
+      </w:r>
+      <w:r>
+        <w:rPr>
+          <w:sz w:val="23"/>
+          <w:szCs w:val="23"/>
+        </w:rPr>
+        <w:t>uncheck "Loop Overlay"</w:t>
+      </w:r>
+    </w:p>
+    <w:p>
+      <w:pPr>
+        <w:pStyle w:val="NoSpacing"/>
+        <w:spacing w:line="288" w:lineRule="auto"/>
+        <w:rPr>
+          <w:sz w:val="23"/>
+          <w:szCs w:val="23"/>
+        </w:rPr>
+      </w:pPr>
+      <w:r>
+        <w:rPr>
+          <w:sz w:val="23"/>
+          <w:szCs w:val="23"/>
+        </w:rPr>
+        <w:t>-it may be necessary to set "Duration -&gt; Apply to" to "Custom" then "Start" to some delay to synchronize, for example set "Start" to 0.</w:t>
+      </w:r>
+      <w:r>
+        <w:rPr>
+          <w:sz w:val="23"/>
+          <w:szCs w:val="23"/>
+        </w:rPr>
+        <w:t>5</w:t>
+      </w:r>
+      <w:r>
+        <w:rPr>
+          <w:sz w:val="23"/>
+          <w:szCs w:val="23"/>
+        </w:rPr>
+        <w:t xml:space="preserve"> sec</w:t>
+      </w:r>
+      <w:r>
+        <w:rPr>
+          <w:sz w:val="23"/>
+          <w:szCs w:val="23"/>
+        </w:rPr>
+        <w:t xml:space="preserve"> (check difference in "Source Duration" to determine this)</w:t>
+      </w:r>
+    </w:p>
+    <w:p>
+      <w:pPr>
+        <w:pStyle w:val="NoSpacing"/>
+        <w:spacing w:line="288" w:lineRule="auto"/>
+        <w:rPr>
+          <w:sz w:val="23"/>
+          <w:szCs w:val="23"/>
+        </w:rPr>
+      </w:pPr>
       <w:bookmarkStart w:id="0" w:name="_GoBack"/>
       <w:bookmarkEnd w:id="0"/>
-      <w:r>
-        <w:rPr>
-          <w:sz w:val="23"/>
-          <w:szCs w:val="23"/>
-        </w:rPr>
-        <w:t>" (or o</w:t>
-      </w:r>
-      <w:r>
-        <w:rPr>
-          <w:sz w:val="23"/>
-          <w:szCs w:val="23"/>
-        </w:rPr>
-        <w:t>ther preferred volume)</w:t>
-      </w:r>
-    </w:p>
-    <w:p>
-      <w:pPr>
-        <w:pStyle w:val="NoSpacing"/>
-        <w:spacing w:line="288" w:lineRule="auto"/>
-        <w:rPr>
-          <w:sz w:val="23"/>
-          <w:szCs w:val="23"/>
-        </w:rPr>
-      </w:pPr>
-      <w:r>
-        <w:rPr>
-          <w:sz w:val="23"/>
-          <w:szCs w:val="23"/>
-        </w:rPr>
-        <w:t>-Enhance -&gt; Visual Overlay -&gt; Add Overlay (choose webcam footage)</w:t>
-      </w:r>
-    </w:p>
-    <w:p>
-      <w:pPr>
-        <w:pStyle w:val="NoSpacing"/>
-        <w:spacing w:line="288" w:lineRule="auto"/>
-        <w:rPr>
-          <w:sz w:val="23"/>
-          <w:szCs w:val="23"/>
-        </w:rPr>
-      </w:pPr>
-      <w:r>
-        <w:rPr>
-          <w:sz w:val="23"/>
-          <w:szCs w:val="23"/>
-        </w:rPr>
-        <w:t>-position overlay as desired in upper window</w:t>
-      </w:r>
-    </w:p>
-    <w:p>
-      <w:pPr>
-        <w:pStyle w:val="NoSpacing"/>
-        <w:spacing w:line="288" w:lineRule="auto"/>
-        <w:rPr>
-          <w:sz w:val="23"/>
-          <w:szCs w:val="23"/>
-        </w:rPr>
-      </w:pPr>
-      <w:r>
-        <w:rPr>
-          <w:sz w:val="23"/>
-          <w:szCs w:val="23"/>
-        </w:rPr>
-        <w:t>-</w:t>
-      </w:r>
-      <w:r>
-        <w:rPr>
-          <w:sz w:val="23"/>
-          <w:szCs w:val="23"/>
-        </w:rPr>
-        <w:t>choose down arrow for extra options</w:t>
-      </w:r>
-    </w:p>
-    <w:p>
-      <w:pPr>
-        <w:pStyle w:val="NoSpacing"/>
-        <w:spacing w:line="288" w:lineRule="auto"/>
-        <w:rPr>
-          <w:sz w:val="23"/>
-          <w:szCs w:val="23"/>
-        </w:rPr>
-      </w:pPr>
-      <w:r>
-        <w:rPr>
-          <w:sz w:val="23"/>
-          <w:szCs w:val="23"/>
-        </w:rPr>
-        <w:t>-</w:t>
-      </w:r>
-      <w:r>
-        <w:rPr>
-          <w:sz w:val="23"/>
-          <w:szCs w:val="23"/>
-        </w:rPr>
-        <w:t>uncheck "Loop Overlay"</w:t>
-      </w:r>
-    </w:p>
-    <w:p>
-      <w:pPr>
-        <w:pStyle w:val="NoSpacing"/>
-        <w:spacing w:line="288" w:lineRule="auto"/>
-        <w:rPr>
-          <w:sz w:val="23"/>
-          <w:szCs w:val="23"/>
-        </w:rPr>
-      </w:pPr>
-      <w:r>
-        <w:rPr>
-          <w:sz w:val="23"/>
-          <w:szCs w:val="23"/>
-        </w:rPr>
-        <w:t>-it may be necessary to set "Duration -&gt; Apply to" to "Custom" then "Start" to some delay to synchronize, for example set "Start" to 0.</w:t>
-      </w:r>
-      <w:r>
-        <w:rPr>
-          <w:sz w:val="23"/>
-          <w:szCs w:val="23"/>
-        </w:rPr>
-        <w:t>5</w:t>
-      </w:r>
-      <w:r>
-        <w:rPr>
-          <w:sz w:val="23"/>
-          <w:szCs w:val="23"/>
-        </w:rPr>
-        <w:t xml:space="preserve"> sec</w:t>
-      </w:r>
-      <w:r>
-        <w:rPr>
-          <w:sz w:val="23"/>
-          <w:szCs w:val="23"/>
-        </w:rPr>
-        <w:t xml:space="preserve"> (check difference in "Source Duration" to determine this)</w:t>
-      </w:r>
-    </w:p>
-    <w:p>
-      <w:pPr>
-        <w:pStyle w:val="NoSpacing"/>
-        <w:spacing w:line="288" w:lineRule="auto"/>
-        <w:rPr>
-          <w:sz w:val="23"/>
-          <w:szCs w:val="23"/>
-        </w:rPr>
-      </w:pPr>
-    </w:p>
-    <w:p>
-      <w:pPr>
-        <w:pStyle w:val="NoSpacing"/>
-        <w:spacing w:line="288" w:lineRule="auto"/>
-        <w:rPr>
-          <w:sz w:val="23"/>
-          <w:szCs w:val="23"/>
-        </w:rPr>
-      </w:pPr>
-      <w:r>
-        <w:rPr>
-          <w:sz w:val="23"/>
-          <w:szCs w:val="23"/>
-        </w:rPr>
-        <w:t>for all recordings:</w:t>
+    </w:p>
+    <w:p>
+      <w:pPr>
+        <w:pStyle w:val="NoSpacing"/>
+        <w:spacing w:line="288" w:lineRule="auto"/>
+        <w:rPr>
+          <w:sz w:val="23"/>
+          <w:szCs w:val="23"/>
+        </w:rPr>
+      </w:pPr>
+      <w:r>
+        <w:rPr>
+          <w:sz w:val="23"/>
+          <w:szCs w:val="23"/>
+        </w:rPr>
+        <w:t>for all recordings</w:t>
+      </w:r>
+      <w:r>
+        <w:rPr>
+          <w:sz w:val="23"/>
+          <w:szCs w:val="23"/>
+        </w:rPr>
+        <w:t xml:space="preserve"> (non-webcam and webcam)</w:t>
+      </w:r>
+      <w:r>
+        <w:rPr>
+          <w:sz w:val="23"/>
+          <w:szCs w:val="23"/>
+        </w:rPr>
+        <w:t>:</w:t>
       </w:r>
     </w:p>
     <w:p>

--- a/Expression Encoder recommended settings.docx
+++ b/Expression Encoder recommended settings.docx
@@ -918,161 +918,154 @@
           <w:sz w:val="23"/>
           <w:szCs w:val="23"/>
         </w:rPr>
-        <w:t>6.</w:t>
-      </w:r>
-      <w:r>
-        <w:rPr>
-          <w:sz w:val="23"/>
-          <w:szCs w:val="23"/>
-        </w:rPr>
-        <w:t>5</w:t>
-      </w:r>
-      <w:r>
-        <w:rPr>
-          <w:sz w:val="23"/>
-          <w:szCs w:val="23"/>
-        </w:rPr>
-        <w:t>" (or o</w:t>
-      </w:r>
-      <w:r>
-        <w:rPr>
-          <w:sz w:val="23"/>
-          <w:szCs w:val="23"/>
-        </w:rPr>
-        <w:t>ther preferred volume)</w:t>
-      </w:r>
-    </w:p>
-    <w:p>
-      <w:pPr>
-        <w:pStyle w:val="NoSpacing"/>
-        <w:spacing w:line="288" w:lineRule="auto"/>
-        <w:rPr>
-          <w:sz w:val="23"/>
-          <w:szCs w:val="23"/>
-        </w:rPr>
-      </w:pPr>
-      <w:r>
-        <w:rPr>
-          <w:sz w:val="23"/>
-          <w:szCs w:val="23"/>
-        </w:rPr>
-        <w:t>-Enhance -&gt; Visual Overlay -&gt; Add Overlay (choose webcam footage)</w:t>
-      </w:r>
-    </w:p>
-    <w:p>
-      <w:pPr>
-        <w:pStyle w:val="NoSpacing"/>
-        <w:spacing w:line="288" w:lineRule="auto"/>
-        <w:rPr>
-          <w:sz w:val="23"/>
-          <w:szCs w:val="23"/>
-        </w:rPr>
-      </w:pPr>
-      <w:r>
-        <w:rPr>
-          <w:sz w:val="23"/>
-          <w:szCs w:val="23"/>
-        </w:rPr>
-        <w:t>-position overlay as desired in upper window</w:t>
-      </w:r>
-    </w:p>
-    <w:p>
-      <w:pPr>
-        <w:pStyle w:val="NoSpacing"/>
-        <w:spacing w:line="288" w:lineRule="auto"/>
-        <w:rPr>
-          <w:sz w:val="23"/>
-          <w:szCs w:val="23"/>
-        </w:rPr>
-      </w:pPr>
-      <w:r>
-        <w:rPr>
-          <w:sz w:val="23"/>
-          <w:szCs w:val="23"/>
-        </w:rPr>
-        <w:t>-</w:t>
-      </w:r>
-      <w:r>
-        <w:rPr>
-          <w:sz w:val="23"/>
-          <w:szCs w:val="23"/>
-        </w:rPr>
-        <w:t>choose down arrow for extra options</w:t>
-      </w:r>
-    </w:p>
-    <w:p>
-      <w:pPr>
-        <w:pStyle w:val="NoSpacing"/>
-        <w:spacing w:line="288" w:lineRule="auto"/>
-        <w:rPr>
-          <w:sz w:val="23"/>
-          <w:szCs w:val="23"/>
-        </w:rPr>
-      </w:pPr>
-      <w:r>
-        <w:rPr>
-          <w:sz w:val="23"/>
-          <w:szCs w:val="23"/>
-        </w:rPr>
-        <w:t>-</w:t>
-      </w:r>
-      <w:r>
-        <w:rPr>
-          <w:sz w:val="23"/>
-          <w:szCs w:val="23"/>
-        </w:rPr>
-        <w:t>uncheck "Loop Overlay"</w:t>
-      </w:r>
-    </w:p>
-    <w:p>
-      <w:pPr>
-        <w:pStyle w:val="NoSpacing"/>
-        <w:spacing w:line="288" w:lineRule="auto"/>
-        <w:rPr>
-          <w:sz w:val="23"/>
-          <w:szCs w:val="23"/>
-        </w:rPr>
-      </w:pPr>
-      <w:r>
-        <w:rPr>
-          <w:sz w:val="23"/>
-          <w:szCs w:val="23"/>
-        </w:rPr>
-        <w:t>-it may be necessary to set "Duration -&gt; Apply to" to "Custom" then "Start" to some delay to synchronize, for example set "Start" to 0.</w:t>
-      </w:r>
-      <w:r>
-        <w:rPr>
-          <w:sz w:val="23"/>
-          <w:szCs w:val="23"/>
-        </w:rPr>
-        <w:t>5</w:t>
-      </w:r>
-      <w:r>
-        <w:rPr>
-          <w:sz w:val="23"/>
-          <w:szCs w:val="23"/>
-        </w:rPr>
-        <w:t xml:space="preserve"> sec</w:t>
-      </w:r>
-      <w:r>
-        <w:rPr>
-          <w:sz w:val="23"/>
-          <w:szCs w:val="23"/>
-        </w:rPr>
-        <w:t xml:space="preserve"> (check difference in "Source Duration" to determine this)</w:t>
-      </w:r>
-    </w:p>
-    <w:p>
-      <w:pPr>
-        <w:pStyle w:val="NoSpacing"/>
-        <w:spacing w:line="288" w:lineRule="auto"/>
-        <w:rPr>
-          <w:sz w:val="23"/>
-          <w:szCs w:val="23"/>
-        </w:rPr>
-      </w:pPr>
+        <w:t>7.5</w:t>
+      </w:r>
       <w:bookmarkStart w:id="0" w:name="_GoBack"/>
       <w:bookmarkEnd w:id="0"/>
+      <w:r>
+        <w:rPr>
+          <w:sz w:val="23"/>
+          <w:szCs w:val="23"/>
+        </w:rPr>
+        <w:t>" (or o</w:t>
+      </w:r>
+      <w:r>
+        <w:rPr>
+          <w:sz w:val="23"/>
+          <w:szCs w:val="23"/>
+        </w:rPr>
+        <w:t>ther preferred volume)</w:t>
+      </w:r>
+    </w:p>
+    <w:p>
+      <w:pPr>
+        <w:pStyle w:val="NoSpacing"/>
+        <w:spacing w:line="288" w:lineRule="auto"/>
+        <w:rPr>
+          <w:sz w:val="23"/>
+          <w:szCs w:val="23"/>
+        </w:rPr>
+      </w:pPr>
+      <w:r>
+        <w:rPr>
+          <w:sz w:val="23"/>
+          <w:szCs w:val="23"/>
+        </w:rPr>
+        <w:t>-Enhance -&gt; Visual Overlay -&gt; Add Overlay (choose webcam footage)</w:t>
+      </w:r>
+    </w:p>
+    <w:p>
+      <w:pPr>
+        <w:pStyle w:val="NoSpacing"/>
+        <w:spacing w:line="288" w:lineRule="auto"/>
+        <w:rPr>
+          <w:sz w:val="23"/>
+          <w:szCs w:val="23"/>
+        </w:rPr>
+      </w:pPr>
+      <w:r>
+        <w:rPr>
+          <w:sz w:val="23"/>
+          <w:szCs w:val="23"/>
+        </w:rPr>
+        <w:t>-position overlay as desired in upper window</w:t>
+      </w:r>
+    </w:p>
+    <w:p>
+      <w:pPr>
+        <w:pStyle w:val="NoSpacing"/>
+        <w:spacing w:line="288" w:lineRule="auto"/>
+        <w:rPr>
+          <w:sz w:val="23"/>
+          <w:szCs w:val="23"/>
+        </w:rPr>
+      </w:pPr>
+      <w:r>
+        <w:rPr>
+          <w:sz w:val="23"/>
+          <w:szCs w:val="23"/>
+        </w:rPr>
+        <w:t>-</w:t>
+      </w:r>
+      <w:r>
+        <w:rPr>
+          <w:sz w:val="23"/>
+          <w:szCs w:val="23"/>
+        </w:rPr>
+        <w:t>choose down arrow for extra options</w:t>
+      </w:r>
+    </w:p>
+    <w:p>
+      <w:pPr>
+        <w:pStyle w:val="NoSpacing"/>
+        <w:spacing w:line="288" w:lineRule="auto"/>
+        <w:rPr>
+          <w:sz w:val="23"/>
+          <w:szCs w:val="23"/>
+        </w:rPr>
+      </w:pPr>
+      <w:r>
+        <w:rPr>
+          <w:sz w:val="23"/>
+          <w:szCs w:val="23"/>
+        </w:rPr>
+        <w:t>-</w:t>
+      </w:r>
+      <w:r>
+        <w:rPr>
+          <w:sz w:val="23"/>
+          <w:szCs w:val="23"/>
+        </w:rPr>
+        <w:t>uncheck "Loop Overlay"</w:t>
+      </w:r>
+    </w:p>
+    <w:p>
+      <w:pPr>
+        <w:pStyle w:val="NoSpacing"/>
+        <w:spacing w:line="288" w:lineRule="auto"/>
+        <w:rPr>
+          <w:sz w:val="23"/>
+          <w:szCs w:val="23"/>
+        </w:rPr>
+      </w:pPr>
+      <w:r>
+        <w:rPr>
+          <w:sz w:val="23"/>
+          <w:szCs w:val="23"/>
+        </w:rPr>
+        <w:t>-it may be necessary to set "Duration -&gt; Apply to" to "Custom" then "Start" to some delay to synchronize, for example set "Start" to 0.</w:t>
+      </w:r>
+      <w:r>
+        <w:rPr>
+          <w:sz w:val="23"/>
+          <w:szCs w:val="23"/>
+        </w:rPr>
+        <w:t>5</w:t>
+      </w:r>
+      <w:r>
+        <w:rPr>
+          <w:sz w:val="23"/>
+          <w:szCs w:val="23"/>
+        </w:rPr>
+        <w:t xml:space="preserve"> sec</w:t>
+      </w:r>
+      <w:r>
+        <w:rPr>
+          <w:sz w:val="23"/>
+          <w:szCs w:val="23"/>
+        </w:rPr>
+        <w:t xml:space="preserve"> (check difference in "Source Duration" to determine this)</w:t>
+      </w:r>
+    </w:p>
+    <w:p>
+      <w:pPr>
+        <w:pStyle w:val="NoSpacing"/>
+        <w:spacing w:line="288" w:lineRule="auto"/>
+        <w:rPr>
+          <w:sz w:val="23"/>
+          <w:szCs w:val="23"/>
+        </w:rPr>
+      </w:pPr>
     </w:p>
     <w:p>
       <w:pPr>

--- a/Expression Encoder recommended settings.docx
+++ b/Expression Encoder recommended settings.docx
@@ -918,7 +918,14 @@
           <w:sz w:val="23"/>
           <w:szCs w:val="23"/>
         </w:rPr>
-        <w:t>7.5</w:t>
+        <w:t>8.</w:t>
+      </w:r>
+      <w:r>
+        <w:rPr>
+          <w:sz w:val="23"/>
+          <w:szCs w:val="23"/>
+        </w:rPr>
+        <w:t>5</w:t>
       </w:r>
       <w:bookmarkStart w:id="0" w:name="_GoBack"/>
       <w:bookmarkEnd w:id="0"/>

--- a/Expression Encoder recommended settings.docx
+++ b/Expression Encoder recommended settings.docx
@@ -918,14 +918,7 @@
           <w:sz w:val="23"/>
           <w:szCs w:val="23"/>
         </w:rPr>
-        <w:t>8.</w:t>
-      </w:r>
-      <w:r>
-        <w:rPr>
-          <w:sz w:val="23"/>
-          <w:szCs w:val="23"/>
-        </w:rPr>
-        <w:t>5</w:t>
+        <w:t>9.0</w:t>
       </w:r>
       <w:bookmarkStart w:id="0" w:name="_GoBack"/>
       <w:bookmarkEnd w:id="0"/>

--- a/Expression Encoder recommended settings.docx
+++ b/Expression Encoder recommended settings.docx
@@ -337,7 +337,21 @@
           <w:szCs w:val="23"/>
         </w:rPr>
         <w:tab/>
-        <w:t>-set Bitrate to 50000 kbps</w:t>
+        <w:t xml:space="preserve">-set Bitrate to </w:t>
+      </w:r>
+      <w:r>
+        <w:rPr>
+          <w:sz w:val="23"/>
+          <w:szCs w:val="23"/>
+        </w:rPr>
+        <w:t>3</w:t>
+      </w:r>
+      <w:r>
+        <w:rPr>
+          <w:sz w:val="23"/>
+          <w:szCs w:val="23"/>
+        </w:rPr>
+        <w:t>0000 kbps</w:t>
       </w:r>
     </w:p>
     <w:p>
@@ -387,18 +401,34 @@
           <w:szCs w:val="23"/>
         </w:rPr>
         <w:tab/>
-        <w:t>-set "Capture mouse cursor" to "Capture large cursor"</w:t>
-      </w:r>
-    </w:p>
-    <w:p>
-      <w:pPr>
-        <w:pStyle w:val="NoSpacing"/>
-        <w:spacing w:line="288" w:lineRule="auto"/>
-        <w:rPr>
-          <w:sz w:val="23"/>
-          <w:szCs w:val="23"/>
-        </w:rPr>
-      </w:pPr>
+        <w:t>-set "Capture mouse cursor" to "</w:t>
+      </w:r>
+      <w:r>
+        <w:rPr>
+          <w:sz w:val="23"/>
+          <w:szCs w:val="23"/>
+        </w:rPr>
+        <w:t>Yes</w:t>
+      </w:r>
+      <w:r>
+        <w:rPr>
+          <w:sz w:val="23"/>
+          <w:szCs w:val="23"/>
+        </w:rPr>
+        <w:t>"</w:t>
+      </w:r>
+    </w:p>
+    <w:p>
+      <w:pPr>
+        <w:pStyle w:val="NoSpacing"/>
+        <w:spacing w:line="288" w:lineRule="auto"/>
+        <w:rPr>
+          <w:sz w:val="23"/>
+          <w:szCs w:val="23"/>
+        </w:rPr>
+      </w:pPr>
+      <w:bookmarkStart w:id="0" w:name="_GoBack"/>
+      <w:bookmarkEnd w:id="0"/>
       <w:r>
         <w:rPr>
           <w:sz w:val="23"/>
@@ -920,8 +950,6 @@
         </w:rPr>
         <w:t>9.0</w:t>
       </w:r>
-      <w:bookmarkStart w:id="0" w:name="_GoBack"/>
-      <w:bookmarkEnd w:id="0"/>
       <w:r>
         <w:rPr>
           <w:sz w:val="23"/>

--- a/Expression Encoder recommended settings.docx
+++ b/Expression Encoder recommended settings.docx
@@ -427,8 +427,6 @@
           <w:szCs w:val="23"/>
         </w:rPr>
       </w:pPr>
-      <w:bookmarkStart w:id="0" w:name="_GoBack"/>
-      <w:bookmarkEnd w:id="0"/>
       <w:r>
         <w:rPr>
           <w:sz w:val="23"/>
@@ -866,58 +864,79 @@
           <w:sz w:val="23"/>
           <w:szCs w:val="23"/>
         </w:rPr>
-        <w:t>-System -&gt; Encoding Quality -&gt; Best Quality -&gt; Apply</w:t>
-      </w:r>
-    </w:p>
-    <w:p>
-      <w:pPr>
-        <w:pStyle w:val="NoSpacing"/>
-        <w:spacing w:line="288" w:lineRule="auto"/>
-        <w:rPr>
-          <w:sz w:val="23"/>
-          <w:szCs w:val="23"/>
-        </w:rPr>
-      </w:pPr>
-      <w:r>
-        <w:rPr>
-          <w:sz w:val="23"/>
-          <w:szCs w:val="23"/>
-        </w:rPr>
-        <w:t>-Encode -&gt; Video -&gt; Size Mode -&gt; Source</w:t>
-      </w:r>
-    </w:p>
-    <w:p>
-      <w:pPr>
-        <w:pStyle w:val="NoSpacing"/>
-        <w:spacing w:line="288" w:lineRule="auto"/>
-        <w:rPr>
-          <w:sz w:val="23"/>
-          <w:szCs w:val="23"/>
-        </w:rPr>
-      </w:pPr>
-    </w:p>
-    <w:p>
-      <w:pPr>
-        <w:pStyle w:val="NoSpacing"/>
-        <w:spacing w:line="288" w:lineRule="auto"/>
-        <w:rPr>
-          <w:sz w:val="23"/>
-          <w:szCs w:val="23"/>
-        </w:rPr>
-      </w:pPr>
-      <w:r>
-        <w:rPr>
-          <w:sz w:val="23"/>
-          <w:szCs w:val="23"/>
-        </w:rPr>
-        <w:t>for non-webcam recordings</w:t>
-      </w:r>
-      <w:r>
-        <w:rPr>
-          <w:sz w:val="23"/>
-          <w:szCs w:val="23"/>
-        </w:rPr>
-        <w:t xml:space="preserve"> only</w:t>
+        <w:t xml:space="preserve">-System -&gt; Encoding </w:t>
+      </w:r>
+      <w:r>
+        <w:rPr>
+          <w:sz w:val="23"/>
+          <w:szCs w:val="23"/>
+        </w:rPr>
+        <w:t>for Devices</w:t>
+      </w:r>
+      <w:r>
+        <w:rPr>
+          <w:sz w:val="23"/>
+          <w:szCs w:val="23"/>
+        </w:rPr>
+        <w:t xml:space="preserve"> -&gt;</w:t>
+      </w:r>
+      <w:r>
+        <w:rPr>
+          <w:sz w:val="23"/>
+          <w:szCs w:val="23"/>
+        </w:rPr>
+        <w:t xml:space="preserve"> WMV -&gt; VC-1 Xbox 360 HD 1080p</w:t>
+      </w:r>
+    </w:p>
+    <w:p>
+      <w:pPr>
+        <w:pStyle w:val="NoSpacing"/>
+        <w:spacing w:line="288" w:lineRule="auto"/>
+        <w:rPr>
+          <w:sz w:val="23"/>
+          <w:szCs w:val="23"/>
+        </w:rPr>
+      </w:pPr>
+      <w:r>
+        <w:rPr>
+          <w:sz w:val="23"/>
+          <w:szCs w:val="23"/>
+        </w:rPr>
+        <w:t>-Enhance -&gt; in "Audio" section -&gt; set "Volume" to "8.0" (or other preferred volume)</w:t>
+      </w:r>
+    </w:p>
+    <w:p>
+      <w:pPr>
+        <w:pStyle w:val="NoSpacing"/>
+        <w:spacing w:line="288" w:lineRule="auto"/>
+        <w:rPr>
+          <w:sz w:val="23"/>
+          <w:szCs w:val="23"/>
+        </w:rPr>
+      </w:pPr>
+    </w:p>
+    <w:p>
+      <w:pPr>
+        <w:pStyle w:val="NoSpacing"/>
+        <w:spacing w:line="288" w:lineRule="auto"/>
+        <w:rPr>
+          <w:sz w:val="23"/>
+          <w:szCs w:val="23"/>
+        </w:rPr>
+      </w:pPr>
+      <w:r>
+        <w:rPr>
+          <w:sz w:val="23"/>
+          <w:szCs w:val="23"/>
+        </w:rPr>
+        <w:t>for</w:t>
+      </w:r>
+      <w:r>
+        <w:rPr>
+          <w:sz w:val="23"/>
+          <w:szCs w:val="23"/>
+        </w:rPr>
+        <w:t xml:space="preserve"> webcam overlays</w:t>
       </w:r>
       <w:r>
         <w:rPr>
@@ -941,44 +960,6 @@
           <w:sz w:val="23"/>
           <w:szCs w:val="23"/>
         </w:rPr>
-        <w:t>-Enhance -&gt; in "Audio" section -&gt; set "Volume" to "</w:t>
-      </w:r>
-      <w:r>
-        <w:rPr>
-          <w:sz w:val="23"/>
-          <w:szCs w:val="23"/>
-        </w:rPr>
-        <w:t>9.0</w:t>
-      </w:r>
-      <w:r>
-        <w:rPr>
-          <w:sz w:val="23"/>
-          <w:szCs w:val="23"/>
-        </w:rPr>
-        <w:t>" (or o</w:t>
-      </w:r>
-      <w:r>
-        <w:rPr>
-          <w:sz w:val="23"/>
-          <w:szCs w:val="23"/>
-        </w:rPr>
-        <w:t>ther preferred volume)</w:t>
-      </w:r>
-    </w:p>
-    <w:p>
-      <w:pPr>
-        <w:pStyle w:val="NoSpacing"/>
-        <w:spacing w:line="288" w:lineRule="auto"/>
-        <w:rPr>
-          <w:sz w:val="23"/>
-          <w:szCs w:val="23"/>
-        </w:rPr>
-      </w:pPr>
-      <w:r>
-        <w:rPr>
-          <w:sz w:val="23"/>
-          <w:szCs w:val="23"/>
-        </w:rPr>
         <w:t>-Enhance -&gt; Visual Overlay -&gt; Add Overlay (choose webcam footage)</w:t>
       </w:r>
     </w:p>
@@ -1159,6 +1140,46 @@
         </w:rPr>
         <w:t>-choose Encode</w:t>
       </w:r>
+    </w:p>
+    <w:p>
+      <w:pPr>
+        <w:pStyle w:val="NoSpacing"/>
+        <w:spacing w:line="288" w:lineRule="auto"/>
+        <w:rPr>
+          <w:sz w:val="23"/>
+          <w:szCs w:val="23"/>
+        </w:rPr>
+      </w:pPr>
+    </w:p>
+    <w:p>
+      <w:pPr>
+        <w:pStyle w:val="NoSpacing"/>
+        <w:spacing w:line="288" w:lineRule="auto"/>
+        <w:rPr>
+          <w:sz w:val="23"/>
+          <w:szCs w:val="23"/>
+        </w:rPr>
+      </w:pPr>
+      <w:r>
+        <w:rPr>
+          <w:sz w:val="23"/>
+          <w:szCs w:val="23"/>
+        </w:rPr>
+        <w:lastRenderedPageBreak/>
+        <w:t>to remove noise from the recording, perform the following additional steps (keep Expression Encoder open the entire time):</w:t>
+      </w:r>
+    </w:p>
+    <w:p>
+      <w:pPr>
+        <w:pStyle w:val="NoSpacing"/>
+        <w:spacing w:line="288" w:lineRule="auto"/>
+        <w:rPr>
+          <w:sz w:val="23"/>
+          <w:szCs w:val="23"/>
+        </w:rPr>
+      </w:pPr>
+      <w:bookmarkStart w:id="0" w:name="_GoBack"/>
+      <w:bookmarkEnd w:id="0"/>
     </w:p>
     <w:sectPr>
       <w:pgSz w:w="12240" w:h="15840"/>

--- a/Expression Encoder recommended settings.docx
+++ b/Expression Encoder recommended settings.docx
@@ -902,7 +902,21 @@
           <w:sz w:val="23"/>
           <w:szCs w:val="23"/>
         </w:rPr>
-        <w:t>-Enhance -&gt; in "Audio" section -&gt; set "Volume" to "8.0" (or other preferred volume)</w:t>
+        <w:t>-Enhance -&gt; in "Audio" section -&gt; set "Volume" to "</w:t>
+      </w:r>
+      <w:r>
+        <w:rPr>
+          <w:sz w:val="23"/>
+          <w:szCs w:val="23"/>
+        </w:rPr>
+        <w:t>9</w:t>
+      </w:r>
+      <w:r>
+        <w:rPr>
+          <w:sz w:val="23"/>
+          <w:szCs w:val="23"/>
+        </w:rPr>
+        <w:t>.0" (or other preferred volume)</w:t>
       </w:r>
     </w:p>
     <w:p>
@@ -1178,8 +1192,394 @@
           <w:szCs w:val="23"/>
         </w:rPr>
       </w:pPr>
+    </w:p>
+    <w:p>
+      <w:pPr>
+        <w:pStyle w:val="NoSpacing"/>
+        <w:spacing w:line="288" w:lineRule="auto"/>
+        <w:rPr>
+          <w:sz w:val="23"/>
+          <w:szCs w:val="23"/>
+        </w:rPr>
+      </w:pPr>
+      <w:r>
+        <w:rPr>
+          <w:sz w:val="23"/>
+          <w:szCs w:val="23"/>
+        </w:rPr>
+        <w:t>Open VLC</w:t>
+      </w:r>
+    </w:p>
+    <w:p>
+      <w:pPr>
+        <w:pStyle w:val="NoSpacing"/>
+        <w:spacing w:line="288" w:lineRule="auto"/>
+        <w:rPr>
+          <w:sz w:val="23"/>
+          <w:szCs w:val="23"/>
+        </w:rPr>
+      </w:pPr>
+      <w:r>
+        <w:rPr>
+          <w:sz w:val="23"/>
+          <w:szCs w:val="23"/>
+        </w:rPr>
+        <w:t>Media -&gt; Convert / Save . . .</w:t>
+      </w:r>
+    </w:p>
+    <w:p>
+      <w:pPr>
+        <w:pStyle w:val="NoSpacing"/>
+        <w:spacing w:line="288" w:lineRule="auto"/>
+        <w:rPr>
+          <w:sz w:val="23"/>
+          <w:szCs w:val="23"/>
+        </w:rPr>
+      </w:pPr>
+      <w:r>
+        <w:rPr>
+          <w:sz w:val="23"/>
+          <w:szCs w:val="23"/>
+        </w:rPr>
+        <w:t>File tab, Add . . . (choose .wmv from Expression Encoder)</w:t>
+      </w:r>
+      <w:r>
+        <w:rPr>
+          <w:sz w:val="23"/>
+          <w:szCs w:val="23"/>
+        </w:rPr>
+        <w:t>, choose Convert / Save</w:t>
+      </w:r>
+    </w:p>
+    <w:p>
+      <w:pPr>
+        <w:pStyle w:val="NoSpacing"/>
+        <w:spacing w:line="288" w:lineRule="auto"/>
+        <w:rPr>
+          <w:sz w:val="23"/>
+          <w:szCs w:val="23"/>
+        </w:rPr>
+      </w:pPr>
+      <w:r>
+        <w:rPr>
+          <w:sz w:val="23"/>
+          <w:szCs w:val="23"/>
+        </w:rPr>
+        <w:t>Profile: Audio-FLAC</w:t>
+      </w:r>
+    </w:p>
+    <w:p>
+      <w:pPr>
+        <w:pStyle w:val="NoSpacing"/>
+        <w:spacing w:line="288" w:lineRule="auto"/>
+        <w:rPr>
+          <w:sz w:val="23"/>
+          <w:szCs w:val="23"/>
+        </w:rPr>
+      </w:pPr>
+      <w:r>
+        <w:rPr>
+          <w:sz w:val="23"/>
+          <w:szCs w:val="23"/>
+        </w:rPr>
+        <w:t>Browse, save to same directory as .wmv, save as "audio1.flac" or similar</w:t>
+      </w:r>
+    </w:p>
+    <w:p>
+      <w:pPr>
+        <w:pStyle w:val="NoSpacing"/>
+        <w:spacing w:line="288" w:lineRule="auto"/>
+        <w:rPr>
+          <w:sz w:val="23"/>
+          <w:szCs w:val="23"/>
+        </w:rPr>
+      </w:pPr>
+      <w:r>
+        <w:rPr>
+          <w:sz w:val="23"/>
+          <w:szCs w:val="23"/>
+        </w:rPr>
+        <w:t>choose Start, wait for progress bar at the bottom of VLC</w:t>
+      </w:r>
+    </w:p>
+    <w:p>
+      <w:pPr>
+        <w:pStyle w:val="NoSpacing"/>
+        <w:spacing w:line="288" w:lineRule="auto"/>
+        <w:rPr>
+          <w:sz w:val="23"/>
+          <w:szCs w:val="23"/>
+        </w:rPr>
+      </w:pPr>
+      <w:r>
+        <w:rPr>
+          <w:sz w:val="23"/>
+          <w:szCs w:val="23"/>
+        </w:rPr>
+        <w:t>Open Audacity</w:t>
+      </w:r>
+    </w:p>
+    <w:p>
+      <w:pPr>
+        <w:pStyle w:val="NoSpacing"/>
+        <w:spacing w:line="288" w:lineRule="auto"/>
+        <w:rPr>
+          <w:sz w:val="23"/>
+          <w:szCs w:val="23"/>
+        </w:rPr>
+      </w:pPr>
+      <w:r>
+        <w:rPr>
+          <w:sz w:val="23"/>
+          <w:szCs w:val="23"/>
+        </w:rPr>
+        <w:t>File -&gt; Open "audio1.flac", or drag &amp; drop into Audacity</w:t>
+      </w:r>
+    </w:p>
+    <w:p>
+      <w:pPr>
+        <w:pStyle w:val="NoSpacing"/>
+        <w:spacing w:line="288" w:lineRule="auto"/>
+        <w:rPr>
+          <w:sz w:val="23"/>
+          <w:szCs w:val="23"/>
+        </w:rPr>
+      </w:pPr>
+      <w:r>
+        <w:rPr>
+          <w:sz w:val="23"/>
+          <w:szCs w:val="23"/>
+        </w:rPr>
+        <w:t xml:space="preserve">Ctrl + mouse wheel </w:t>
+      </w:r>
+      <w:r>
+        <w:rPr>
+          <w:sz w:val="23"/>
+          <w:szCs w:val="23"/>
+        </w:rPr>
+        <w:t>to zoom in to area where there should be no sound (try the very beginning or end)</w:t>
+      </w:r>
+    </w:p>
+    <w:p>
+      <w:pPr>
+        <w:pStyle w:val="NoSpacing"/>
+        <w:spacing w:line="288" w:lineRule="auto"/>
+        <w:rPr>
+          <w:sz w:val="23"/>
+          <w:szCs w:val="23"/>
+        </w:rPr>
+      </w:pPr>
+      <w:r>
+        <w:rPr>
+          <w:sz w:val="23"/>
+          <w:szCs w:val="23"/>
+        </w:rPr>
+        <w:t>swipe across no noise area to highlight</w:t>
+      </w:r>
+    </w:p>
+    <w:p>
+      <w:pPr>
+        <w:pStyle w:val="NoSpacing"/>
+        <w:spacing w:line="288" w:lineRule="auto"/>
+        <w:rPr>
+          <w:sz w:val="23"/>
+          <w:szCs w:val="23"/>
+        </w:rPr>
+      </w:pPr>
+      <w:r>
+        <w:rPr>
+          <w:sz w:val="23"/>
+          <w:szCs w:val="23"/>
+        </w:rPr>
+        <w:t>Effect -&gt; Noise Re</w:t>
+      </w:r>
+      <w:r>
+        <w:rPr>
+          <w:sz w:val="23"/>
+          <w:szCs w:val="23"/>
+        </w:rPr>
+        <w:t>duction</w:t>
+      </w:r>
+      <w:r>
+        <w:rPr>
+          <w:sz w:val="23"/>
+          <w:szCs w:val="23"/>
+        </w:rPr>
+        <w:t xml:space="preserve"> -&gt;</w:t>
+      </w:r>
+      <w:r>
+        <w:rPr>
+          <w:sz w:val="23"/>
+          <w:szCs w:val="23"/>
+        </w:rPr>
+        <w:t xml:space="preserve"> Get Noise Profile</w:t>
+      </w:r>
       <w:bookmarkStart w:id="0" w:name="_GoBack"/>
       <w:bookmarkEnd w:id="0"/>
+    </w:p>
+    <w:p>
+      <w:pPr>
+        <w:pStyle w:val="NoSpacing"/>
+        <w:spacing w:line="288" w:lineRule="auto"/>
+        <w:rPr>
+          <w:sz w:val="23"/>
+          <w:szCs w:val="23"/>
+        </w:rPr>
+      </w:pPr>
+      <w:r>
+        <w:rPr>
+          <w:sz w:val="23"/>
+          <w:szCs w:val="23"/>
+        </w:rPr>
+        <w:t>Ctrl + A to select entire file</w:t>
+      </w:r>
+    </w:p>
+    <w:p>
+      <w:pPr>
+        <w:pStyle w:val="NoSpacing"/>
+        <w:spacing w:line="288" w:lineRule="auto"/>
+        <w:rPr>
+          <w:sz w:val="23"/>
+          <w:szCs w:val="23"/>
+        </w:rPr>
+      </w:pPr>
+      <w:r>
+        <w:rPr>
+          <w:sz w:val="23"/>
+          <w:szCs w:val="23"/>
+        </w:rPr>
+        <w:t>Effect + Noise Re</w:t>
+      </w:r>
+      <w:r>
+        <w:rPr>
+          <w:sz w:val="23"/>
+          <w:szCs w:val="23"/>
+        </w:rPr>
+        <w:t>duction</w:t>
+      </w:r>
+      <w:r>
+        <w:rPr>
+          <w:sz w:val="23"/>
+          <w:szCs w:val="23"/>
+        </w:rPr>
+        <w:t xml:space="preserve"> -&gt; Ok, Audacity will remove the noise</w:t>
+      </w:r>
+    </w:p>
+    <w:p>
+      <w:pPr>
+        <w:pStyle w:val="NoSpacing"/>
+        <w:spacing w:line="288" w:lineRule="auto"/>
+        <w:rPr>
+          <w:sz w:val="23"/>
+          <w:szCs w:val="23"/>
+        </w:rPr>
+      </w:pPr>
+      <w:r>
+        <w:rPr>
+          <w:sz w:val="23"/>
+          <w:szCs w:val="23"/>
+        </w:rPr>
+        <w:t>press Play button to test, repeat previous 5 steps again if necessary</w:t>
+      </w:r>
+    </w:p>
+    <w:p>
+      <w:pPr>
+        <w:pStyle w:val="NoSpacing"/>
+        <w:spacing w:line="288" w:lineRule="auto"/>
+        <w:rPr>
+          <w:sz w:val="23"/>
+          <w:szCs w:val="23"/>
+        </w:rPr>
+      </w:pPr>
+      <w:r>
+        <w:rPr>
+          <w:sz w:val="23"/>
+          <w:szCs w:val="23"/>
+        </w:rPr>
+        <w:t>File -&gt; Export</w:t>
+      </w:r>
+      <w:r>
+        <w:rPr>
+          <w:sz w:val="23"/>
+          <w:szCs w:val="23"/>
+        </w:rPr>
+        <w:t xml:space="preserve"> Audio</w:t>
+      </w:r>
+      <w:r>
+        <w:rPr>
+          <w:sz w:val="23"/>
+          <w:szCs w:val="23"/>
+        </w:rPr>
+        <w:t>, Save as type: WAV (Microsoft) signed 16 bit PCM, save to same location as Express Encoder output</w:t>
+      </w:r>
+    </w:p>
+    <w:p>
+      <w:pPr>
+        <w:pStyle w:val="NoSpacing"/>
+        <w:spacing w:line="288" w:lineRule="auto"/>
+        <w:rPr>
+          <w:sz w:val="23"/>
+          <w:szCs w:val="23"/>
+        </w:rPr>
+      </w:pPr>
+      <w:r>
+        <w:rPr>
+          <w:sz w:val="23"/>
+          <w:szCs w:val="23"/>
+        </w:rPr>
+        <w:t>on Edit Metadata screen, choose Ok</w:t>
+      </w:r>
+    </w:p>
+    <w:p>
+      <w:pPr>
+        <w:pStyle w:val="NoSpacing"/>
+        <w:spacing w:line="288" w:lineRule="auto"/>
+        <w:rPr>
+          <w:sz w:val="23"/>
+          <w:szCs w:val="23"/>
+        </w:rPr>
+      </w:pPr>
+      <w:r>
+        <w:rPr>
+          <w:sz w:val="23"/>
+          <w:szCs w:val="23"/>
+        </w:rPr>
+        <w:t>return to Expression Encoder</w:t>
+      </w:r>
+    </w:p>
+    <w:p>
+      <w:pPr>
+        <w:pStyle w:val="NoSpacing"/>
+        <w:spacing w:line="288" w:lineRule="auto"/>
+        <w:rPr>
+          <w:sz w:val="23"/>
+          <w:szCs w:val="23"/>
+        </w:rPr>
+      </w:pPr>
+      <w:r>
+        <w:rPr>
+          <w:sz w:val="23"/>
+          <w:szCs w:val="23"/>
+        </w:rPr>
+        <w:t>change Volume to 0 (zero)</w:t>
+      </w:r>
+    </w:p>
+    <w:p>
+      <w:pPr>
+        <w:pStyle w:val="NoSpacing"/>
+        <w:spacing w:line="288" w:lineRule="auto"/>
+        <w:rPr>
+          <w:sz w:val="23"/>
+          <w:szCs w:val="23"/>
+        </w:rPr>
+      </w:pPr>
+      <w:r>
+        <w:rPr>
+          <w:sz w:val="23"/>
+          <w:szCs w:val="23"/>
+        </w:rPr>
+        <w:t>Add Audio Overlay, choose output from Audacity, play to test, choose Encode again</w:t>
+      </w:r>
     </w:p>
     <w:sectPr>
       <w:pgSz w:w="12240" w:h="15840"/>

--- a/Expression Encoder recommended settings.docx
+++ b/Expression Encoder recommended settings.docx
@@ -344,15 +344,17 @@
           <w:sz w:val="23"/>
           <w:szCs w:val="23"/>
         </w:rPr>
-        <w:t>3</w:t>
-      </w:r>
-      <w:r>
-        <w:rPr>
-          <w:sz w:val="23"/>
-          <w:szCs w:val="23"/>
-        </w:rPr>
-        <w:t>0000 kbps</w:t>
-      </w:r>
+        <w:t>5000</w:t>
+      </w:r>
+      <w:r>
+        <w:rPr>
+          <w:sz w:val="23"/>
+          <w:szCs w:val="23"/>
+        </w:rPr>
+        <w:t xml:space="preserve"> kbps</w:t>
+      </w:r>
+      <w:bookmarkStart w:id="0" w:name="_GoBack"/>
+      <w:bookmarkEnd w:id="0"/>
     </w:p>
     <w:p>
       <w:pPr>
@@ -806,7 +808,23 @@
           <w:sz w:val="23"/>
           <w:szCs w:val="23"/>
         </w:rPr>
-        <w:t>-drag &amp; drop all desired .xesc videos, make sure all are highlighted</w:t>
+        <w:t>-drag &amp; drop all desired .</w:t>
+      </w:r>
+      <w:proofErr w:type="spellStart"/>
+      <w:r>
+        <w:rPr>
+          <w:sz w:val="23"/>
+          <w:szCs w:val="23"/>
+        </w:rPr>
+        <w:t>xesc</w:t>
+      </w:r>
+      <w:proofErr w:type="spellEnd"/>
+      <w:r>
+        <w:rPr>
+          <w:sz w:val="23"/>
+          <w:szCs w:val="23"/>
+        </w:rPr>
+        <w:t xml:space="preserve"> videos, make sure all are highlighted</w:t>
       </w:r>
     </w:p>
     <w:p>
@@ -1241,7 +1259,23 @@
           <w:sz w:val="23"/>
           <w:szCs w:val="23"/>
         </w:rPr>
-        <w:t>File tab, Add . . . (choose .wmv from Expression Encoder)</w:t>
+        <w:t>File tab, Add . . . (choose .</w:t>
+      </w:r>
+      <w:proofErr w:type="spellStart"/>
+      <w:r>
+        <w:rPr>
+          <w:sz w:val="23"/>
+          <w:szCs w:val="23"/>
+        </w:rPr>
+        <w:t>wmv</w:t>
+      </w:r>
+      <w:proofErr w:type="spellEnd"/>
+      <w:r>
+        <w:rPr>
+          <w:sz w:val="23"/>
+          <w:szCs w:val="23"/>
+        </w:rPr>
+        <w:t xml:space="preserve"> from Expression Encoder)</w:t>
       </w:r>
       <w:r>
         <w:rPr>
@@ -1282,7 +1316,23 @@
           <w:sz w:val="23"/>
           <w:szCs w:val="23"/>
         </w:rPr>
-        <w:t>Browse, save to same directory as .wmv, save as "audio1.flac" or similar</w:t>
+        <w:t>Browse, save to same directory as .</w:t>
+      </w:r>
+      <w:proofErr w:type="spellStart"/>
+      <w:r>
+        <w:rPr>
+          <w:sz w:val="23"/>
+          <w:szCs w:val="23"/>
+        </w:rPr>
+        <w:t>wmv</w:t>
+      </w:r>
+      <w:proofErr w:type="spellEnd"/>
+      <w:r>
+        <w:rPr>
+          <w:sz w:val="23"/>
+          <w:szCs w:val="23"/>
+        </w:rPr>
+        <w:t>, save as "audio1.flac" or similar</w:t>
       </w:r>
     </w:p>
     <w:p>
@@ -1414,8 +1464,6 @@
         </w:rPr>
         <w:t xml:space="preserve"> Get Noise Profile</w:t>
       </w:r>
-      <w:bookmarkStart w:id="0" w:name="_GoBack"/>
-      <w:bookmarkEnd w:id="0"/>
     </w:p>
     <w:p>
       <w:pPr>
